--- a/Bergeron_ProfessionalSelfAssessment.docx
+++ b/Bergeron_ProfessionalSelfAssessment.docx
@@ -855,7 +855,23 @@
           <w:sz w:val="24"/>
           <w:szCs w:val="24"/>
         </w:rPr>
-        <w:t>highlighting the respective lines of code.</w:t>
+        <w:t>highlighting the respective lines of code</w:t>
+      </w:r>
+      <w:r>
+        <w:rPr>
+          <w:rFonts w:ascii="Times New Roman" w:hAnsi="Times New Roman" w:cs="Times New Roman"/>
+          <w:sz w:val="24"/>
+          <w:szCs w:val="24"/>
+        </w:rPr>
+        <w:t xml:space="preserve"> in the code review</w:t>
+      </w:r>
+      <w:r>
+        <w:rPr>
+          <w:rFonts w:ascii="Times New Roman" w:hAnsi="Times New Roman" w:cs="Times New Roman"/>
+          <w:sz w:val="24"/>
+          <w:szCs w:val="24"/>
+        </w:rPr>
+        <w:t>.</w:t>
       </w:r>
       <w:r>
         <w:rPr>
@@ -951,7 +967,7 @@
           <w:sz w:val="24"/>
           <w:szCs w:val="24"/>
         </w:rPr>
-        <w:t xml:space="preserve">diverse and uninformed </w:t>
+        <w:t xml:space="preserve">diverse and </w:t>
       </w:r>
       <w:r>
         <w:rPr>
@@ -960,7 +976,7 @@
           <w:szCs w:val="24"/>
         </w:rPr>
         <w:lastRenderedPageBreak/>
-        <w:t xml:space="preserve">audience. </w:t>
+        <w:t xml:space="preserve">uninformed audience. </w:t>
       </w:r>
       <w:r>
         <w:rPr>
@@ -1211,7 +1227,23 @@
           <w:sz w:val="24"/>
           <w:szCs w:val="24"/>
         </w:rPr>
-        <w:t xml:space="preserve">Creating this code review helped prepare me for my </w:t>
+        <w:t xml:space="preserve">Creating </w:t>
+      </w:r>
+      <w:r>
+        <w:rPr>
+          <w:rFonts w:ascii="Times New Roman" w:hAnsi="Times New Roman" w:cs="Times New Roman"/>
+          <w:sz w:val="24"/>
+          <w:szCs w:val="24"/>
+        </w:rPr>
+        <w:t>the</w:t>
+      </w:r>
+      <w:r>
+        <w:rPr>
+          <w:rFonts w:ascii="Times New Roman" w:hAnsi="Times New Roman" w:cs="Times New Roman"/>
+          <w:sz w:val="24"/>
+          <w:szCs w:val="24"/>
+        </w:rPr>
+        <w:t xml:space="preserve"> code review helped prepare me for my </w:t>
       </w:r>
       <w:r>
         <w:rPr>
@@ -1480,7 +1512,15 @@
           <w:sz w:val="24"/>
           <w:szCs w:val="24"/>
         </w:rPr>
-        <w:t xml:space="preserve"> to communicate code more effectively to an audience.</w:t>
+        <w:t xml:space="preserve"> to communicate code more effectively</w:t>
+      </w:r>
+      <w:r>
+        <w:rPr>
+          <w:rFonts w:ascii="Times New Roman" w:hAnsi="Times New Roman" w:cs="Times New Roman"/>
+          <w:sz w:val="24"/>
+          <w:szCs w:val="24"/>
+        </w:rPr>
+        <w:t>.</w:t>
       </w:r>
     </w:p>
     <w:p>
@@ -2011,6 +2051,14 @@
           <w:sz w:val="24"/>
           <w:szCs w:val="24"/>
         </w:rPr>
+        <w:t xml:space="preserve"> (CS-499-04 &amp; CS-499-05)</w:t>
+      </w:r>
+      <w:r>
+        <w:rPr>
+          <w:rFonts w:ascii="Times New Roman" w:hAnsi="Times New Roman" w:cs="Times New Roman"/>
+          <w:sz w:val="24"/>
+          <w:szCs w:val="24"/>
+        </w:rPr>
         <w:t>.</w:t>
       </w:r>
       <w:r>
@@ -2035,26 +2083,56 @@
           <w:sz w:val="24"/>
           <w:szCs w:val="24"/>
         </w:rPr>
-        <w:t xml:space="preserve">enhancement links in with the first enhancement because properly implementing data structures and algorithms is among the more technical aspects of software engineering, and my mastery of these categories </w:t>
-      </w:r>
-      <w:r>
-        <w:rPr>
-          <w:rFonts w:ascii="Times New Roman" w:hAnsi="Times New Roman" w:cs="Times New Roman"/>
-          <w:sz w:val="24"/>
-          <w:szCs w:val="24"/>
-        </w:rPr>
-        <w:t xml:space="preserve">further showcases my abilities in software </w:t>
-      </w:r>
-      <w:proofErr w:type="gramStart"/>
-      <w:r>
-        <w:rPr>
-          <w:rFonts w:ascii="Times New Roman" w:hAnsi="Times New Roman" w:cs="Times New Roman"/>
-          <w:sz w:val="24"/>
-          <w:szCs w:val="24"/>
-        </w:rPr>
-        <w:t>engineering as a whole</w:t>
-      </w:r>
-      <w:proofErr w:type="gramEnd"/>
+        <w:t xml:space="preserve">enhancement </w:t>
+      </w:r>
+      <w:r>
+        <w:rPr>
+          <w:rFonts w:ascii="Times New Roman" w:hAnsi="Times New Roman" w:cs="Times New Roman"/>
+          <w:sz w:val="24"/>
+          <w:szCs w:val="24"/>
+        </w:rPr>
+        <w:t>connects back</w:t>
+      </w:r>
+      <w:r>
+        <w:rPr>
+          <w:rFonts w:ascii="Times New Roman" w:hAnsi="Times New Roman" w:cs="Times New Roman"/>
+          <w:sz w:val="24"/>
+          <w:szCs w:val="24"/>
+        </w:rPr>
+        <w:t xml:space="preserve"> </w:t>
+      </w:r>
+      <w:r>
+        <w:rPr>
+          <w:rFonts w:ascii="Times New Roman" w:hAnsi="Times New Roman" w:cs="Times New Roman"/>
+          <w:sz w:val="24"/>
+          <w:szCs w:val="24"/>
+        </w:rPr>
+        <w:t>to</w:t>
+      </w:r>
+      <w:r>
+        <w:rPr>
+          <w:rFonts w:ascii="Times New Roman" w:hAnsi="Times New Roman" w:cs="Times New Roman"/>
+          <w:sz w:val="24"/>
+          <w:szCs w:val="24"/>
+        </w:rPr>
+        <w:t xml:space="preserve"> the first enhancement because properly implementing data structures and algorithms is among the more technical aspects of software engineering, and my mastery of these categories </w:t>
+      </w:r>
+      <w:r>
+        <w:rPr>
+          <w:rFonts w:ascii="Times New Roman" w:hAnsi="Times New Roman" w:cs="Times New Roman"/>
+          <w:sz w:val="24"/>
+          <w:szCs w:val="24"/>
+        </w:rPr>
+        <w:t>further showcases my abilities in software engineering as a whole</w:t>
+      </w:r>
+      <w:r>
+        <w:rPr>
+          <w:rFonts w:ascii="Times New Roman" w:hAnsi="Times New Roman" w:cs="Times New Roman"/>
+          <w:sz w:val="24"/>
+          <w:szCs w:val="24"/>
+        </w:rPr>
+        <w:t xml:space="preserve"> (CS-499-03)</w:t>
+      </w:r>
       <w:r>
         <w:rPr>
           <w:rFonts w:ascii="Times New Roman" w:hAnsi="Times New Roman" w:cs="Times New Roman"/>
@@ -2109,7 +2187,23 @@
           <w:sz w:val="24"/>
           <w:szCs w:val="24"/>
         </w:rPr>
-        <w:t xml:space="preserve"> computer science with software engineering and software development in mind.</w:t>
+        <w:t xml:space="preserve"> computer science with software engineering and software development in mind</w:t>
+      </w:r>
+      <w:r>
+        <w:rPr>
+          <w:rFonts w:ascii="Times New Roman" w:hAnsi="Times New Roman" w:cs="Times New Roman"/>
+          <w:sz w:val="24"/>
+          <w:szCs w:val="24"/>
+        </w:rPr>
+        <w:t xml:space="preserve"> (CS-499-04 &amp; CS-499-05)</w:t>
+      </w:r>
+      <w:r>
+        <w:rPr>
+          <w:rFonts w:ascii="Times New Roman" w:hAnsi="Times New Roman" w:cs="Times New Roman"/>
+          <w:sz w:val="24"/>
+          <w:szCs w:val="24"/>
+        </w:rPr>
+        <w:t>.</w:t>
       </w:r>
     </w:p>
     <w:p>
@@ -5491,21 +5585,6 @@
 </file>
 
 <file path=customXml/item1.xml><?xml version="1.0" encoding="utf-8"?>
-<p:properties xmlns:p="http://schemas.microsoft.com/office/2006/metadata/properties" xmlns:xsi="http://www.w3.org/2001/XMLSchema-instance" xmlns:pc="http://schemas.microsoft.com/office/infopath/2007/PartnerControls">
-  <documentManagement/>
-</p:properties>
-</file>
-
-<file path=customXml/item2.xml><?xml version="1.0" encoding="utf-8"?>
-<?mso-contentType ?>
-<FormTemplates xmlns="http://schemas.microsoft.com/sharepoint/v3/contenttype/forms">
-  <Display>DocumentLibraryForm</Display>
-  <Edit>DocumentLibraryForm</Edit>
-  <New>DocumentLibraryForm</New>
-</FormTemplates>
-</file>
-
-<file path=customXml/item3.xml><?xml version="1.0" encoding="utf-8"?>
 <ct:contentTypeSchema xmlns:ct="http://schemas.microsoft.com/office/2006/metadata/contentType" xmlns:ma="http://schemas.microsoft.com/office/2006/metadata/properties/metaAttributes" ct:_="" ma:_="" ma:contentTypeName="Document" ma:contentTypeID="0x0101002DCEF43B09FFE147BC9955C1EF1EA1F2" ma:contentTypeVersion="4" ma:contentTypeDescription="Create a new document." ma:contentTypeScope="" ma:versionID="c0060c2351bfaca99b2cca2b2be417fe">
   <xsd:schema xmlns:xsd="http://www.w3.org/2001/XMLSchema" xmlns:xs="http://www.w3.org/2001/XMLSchema" xmlns:p="http://schemas.microsoft.com/office/2006/metadata/properties" xmlns:ns3="09b0563c-653d-4ff8-82ff-60c480cb660e" targetNamespace="http://schemas.microsoft.com/office/2006/metadata/properties" ma:root="true" ma:fieldsID="cb2813275a1d75d458357366f8c60dcb" ns3:_="">
     <xsd:import namespace="09b0563c-653d-4ff8-82ff-60c480cb660e"/>
@@ -5651,31 +5730,22 @@
 </ct:contentTypeSchema>
 </file>
 
-<file path=customXml/itemProps1.xml><?xml version="1.0" encoding="utf-8"?>
-<ds:datastoreItem xmlns:ds="http://schemas.openxmlformats.org/officeDocument/2006/customXml" ds:itemID="{AF2EF44B-9355-4AA7-BEF4-BD18C3E05B9B}">
-  <ds:schemaRefs>
-    <ds:schemaRef ds:uri="http://schemas.microsoft.com/office/infopath/2007/PartnerControls"/>
-    <ds:schemaRef ds:uri="http://purl.org/dc/elements/1.1/"/>
-    <ds:schemaRef ds:uri="http://www.w3.org/XML/1998/namespace"/>
-    <ds:schemaRef ds:uri="http://schemas.openxmlformats.org/package/2006/metadata/core-properties"/>
-    <ds:schemaRef ds:uri="http://schemas.microsoft.com/office/2006/documentManagement/types"/>
-    <ds:schemaRef ds:uri="http://purl.org/dc/terms/"/>
-    <ds:schemaRef ds:uri="09b0563c-653d-4ff8-82ff-60c480cb660e"/>
-    <ds:schemaRef ds:uri="http://schemas.microsoft.com/office/2006/metadata/properties"/>
-    <ds:schemaRef ds:uri="http://purl.org/dc/dcmitype/"/>
-  </ds:schemaRefs>
-</ds:datastoreItem>
+<file path=customXml/item2.xml><?xml version="1.0" encoding="utf-8"?>
+<?mso-contentType ?>
+<FormTemplates xmlns="http://schemas.microsoft.com/sharepoint/v3/contenttype/forms">
+  <Display>DocumentLibraryForm</Display>
+  <Edit>DocumentLibraryForm</Edit>
+  <New>DocumentLibraryForm</New>
+</FormTemplates>
 </file>
 
-<file path=customXml/itemProps2.xml><?xml version="1.0" encoding="utf-8"?>
-<ds:datastoreItem xmlns:ds="http://schemas.openxmlformats.org/officeDocument/2006/customXml" ds:itemID="{D28B09C7-AD73-4447-9AD8-3CF7F13CB349}">
-  <ds:schemaRefs>
-    <ds:schemaRef ds:uri="http://schemas.microsoft.com/sharepoint/v3/contenttype/forms"/>
-  </ds:schemaRefs>
-</ds:datastoreItem>
+<file path=customXml/item3.xml><?xml version="1.0" encoding="utf-8"?>
+<p:properties xmlns:p="http://schemas.microsoft.com/office/2006/metadata/properties" xmlns:xsi="http://www.w3.org/2001/XMLSchema-instance" xmlns:pc="http://schemas.microsoft.com/office/infopath/2007/PartnerControls">
+  <documentManagement/>
+</p:properties>
 </file>
 
-<file path=customXml/itemProps3.xml><?xml version="1.0" encoding="utf-8"?>
+<file path=customXml/itemProps1.xml><?xml version="1.0" encoding="utf-8"?>
 <ds:datastoreItem xmlns:ds="http://schemas.openxmlformats.org/officeDocument/2006/customXml" ds:itemID="{90427017-E3E7-4A71-900D-4407EDC63E78}">
   <ds:schemaRefs>
     <ds:schemaRef ds:uri="http://schemas.microsoft.com/office/2006/metadata/contentType"/>
@@ -5691,4 +5761,28 @@
     <ds:schemaRef ds:uri="http://schemas.microsoft.com/internal/obd"/>
   </ds:schemaRefs>
 </ds:datastoreItem>
+</file>
+
+<file path=customXml/itemProps2.xml><?xml version="1.0" encoding="utf-8"?>
+<ds:datastoreItem xmlns:ds="http://schemas.openxmlformats.org/officeDocument/2006/customXml" ds:itemID="{D28B09C7-AD73-4447-9AD8-3CF7F13CB349}">
+  <ds:schemaRefs>
+    <ds:schemaRef ds:uri="http://schemas.microsoft.com/sharepoint/v3/contenttype/forms"/>
+  </ds:schemaRefs>
+</ds:datastoreItem>
+</file>
+
+<file path=customXml/itemProps3.xml><?xml version="1.0" encoding="utf-8"?>
+<ds:datastoreItem xmlns:ds="http://schemas.openxmlformats.org/officeDocument/2006/customXml" ds:itemID="{AF2EF44B-9355-4AA7-BEF4-BD18C3E05B9B}">
+  <ds:schemaRefs>
+    <ds:schemaRef ds:uri="http://purl.org/dc/dcmitype/"/>
+    <ds:schemaRef ds:uri="09b0563c-653d-4ff8-82ff-60c480cb660e"/>
+    <ds:schemaRef ds:uri="http://schemas.microsoft.com/office/infopath/2007/PartnerControls"/>
+    <ds:schemaRef ds:uri="http://schemas.microsoft.com/office/2006/documentManagement/types"/>
+    <ds:schemaRef ds:uri="http://www.w3.org/XML/1998/namespace"/>
+    <ds:schemaRef ds:uri="http://schemas.microsoft.com/office/2006/metadata/properties"/>
+    <ds:schemaRef ds:uri="http://schemas.openxmlformats.org/package/2006/metadata/core-properties"/>
+    <ds:schemaRef ds:uri="http://purl.org/dc/terms/"/>
+    <ds:schemaRef ds:uri="http://purl.org/dc/elements/1.1/"/>
+  </ds:schemaRefs>
+</ds:datastoreItem>
 </file>
--- a/Bergeron_ProfessionalSelfAssessment.docx
+++ b/Bergeron_ProfessionalSelfAssessment.docx
@@ -485,7 +485,31 @@
           <w:sz w:val="24"/>
           <w:szCs w:val="24"/>
         </w:rPr>
-        <w:t xml:space="preserve"> the computer science program at SNHU, </w:t>
+        <w:t xml:space="preserve"> the computer science program at SNHU</w:t>
+      </w:r>
+      <w:r>
+        <w:rPr>
+          <w:rFonts w:ascii="Times New Roman" w:hAnsi="Times New Roman" w:cs="Times New Roman"/>
+          <w:sz w:val="24"/>
+          <w:szCs w:val="24"/>
+        </w:rPr>
+        <w:t xml:space="preserve">, I review them in a </w:t>
+      </w:r>
+      <w:r>
+        <w:rPr>
+          <w:rFonts w:ascii="Times New Roman" w:hAnsi="Times New Roman" w:cs="Times New Roman"/>
+          <w:sz w:val="24"/>
+          <w:szCs w:val="24"/>
+        </w:rPr>
+        <w:t>code review screencast</w:t>
+      </w:r>
+      <w:r>
+        <w:rPr>
+          <w:rFonts w:ascii="Times New Roman" w:hAnsi="Times New Roman" w:cs="Times New Roman"/>
+          <w:sz w:val="24"/>
+          <w:szCs w:val="24"/>
+        </w:rPr>
+        <w:t xml:space="preserve">, </w:t>
       </w:r>
       <w:r>
         <w:rPr>
@@ -919,7 +943,16 @@
           <w:sz w:val="24"/>
           <w:szCs w:val="24"/>
         </w:rPr>
-        <w:t xml:space="preserve"> explaining </w:t>
+        <w:t xml:space="preserve"> </w:t>
+      </w:r>
+      <w:r>
+        <w:rPr>
+          <w:rFonts w:ascii="Times New Roman" w:hAnsi="Times New Roman" w:cs="Times New Roman"/>
+          <w:sz w:val="24"/>
+          <w:szCs w:val="24"/>
+        </w:rPr>
+        <w:lastRenderedPageBreak/>
+        <w:t xml:space="preserve">explaining </w:t>
       </w:r>
       <w:r>
         <w:rPr>
@@ -967,7 +1000,444 @@
           <w:sz w:val="24"/>
           <w:szCs w:val="24"/>
         </w:rPr>
-        <w:t xml:space="preserve">diverse and </w:t>
+        <w:t xml:space="preserve">diverse and uninformed audience. </w:t>
+      </w:r>
+      <w:r>
+        <w:rPr>
+          <w:rFonts w:ascii="Times New Roman" w:hAnsi="Times New Roman" w:cs="Times New Roman"/>
+          <w:sz w:val="24"/>
+          <w:szCs w:val="24"/>
+        </w:rPr>
+        <w:t xml:space="preserve">I demonstrate the ability to provide contextual in-code comments that result in easily readable and understandable code by </w:t>
+      </w:r>
+      <w:r>
+        <w:rPr>
+          <w:rFonts w:ascii="Times New Roman" w:hAnsi="Times New Roman" w:cs="Times New Roman"/>
+          <w:sz w:val="24"/>
+          <w:szCs w:val="24"/>
+        </w:rPr>
+        <w:t>ensuring that complicated classes, functions, statements, and conditions are described</w:t>
+      </w:r>
+      <w:r>
+        <w:rPr>
+          <w:rFonts w:ascii="Times New Roman" w:hAnsi="Times New Roman" w:cs="Times New Roman"/>
+          <w:sz w:val="24"/>
+          <w:szCs w:val="24"/>
+        </w:rPr>
+        <w:t xml:space="preserve"> with an accompanying inline comment </w:t>
+      </w:r>
+      <w:r>
+        <w:rPr>
+          <w:rFonts w:ascii="Times New Roman" w:hAnsi="Times New Roman" w:cs="Times New Roman"/>
+          <w:sz w:val="24"/>
+          <w:szCs w:val="24"/>
+        </w:rPr>
+        <w:t xml:space="preserve">throughout the code artifacts. I also demonstrate the ability to support decision making for software design stakeholders in the original </w:t>
+      </w:r>
+      <w:r>
+        <w:rPr>
+          <w:rFonts w:ascii="Times New Roman" w:hAnsi="Times New Roman" w:cs="Times New Roman"/>
+          <w:sz w:val="24"/>
+          <w:szCs w:val="24"/>
+        </w:rPr>
+        <w:t xml:space="preserve">code for artifact one because I developed </w:t>
+      </w:r>
+      <w:r>
+        <w:rPr>
+          <w:rFonts w:ascii="Times New Roman" w:hAnsi="Times New Roman" w:cs="Times New Roman"/>
+          <w:sz w:val="24"/>
+          <w:szCs w:val="24"/>
+        </w:rPr>
+        <w:t xml:space="preserve">the artifact using the agile methodology </w:t>
+      </w:r>
+      <w:r>
+        <w:rPr>
+          <w:rFonts w:ascii="Times New Roman" w:hAnsi="Times New Roman" w:cs="Times New Roman"/>
+          <w:sz w:val="24"/>
+          <w:szCs w:val="24"/>
+        </w:rPr>
+        <w:t>in progressive iterations that addressed new requirements from users and stakeholders</w:t>
+      </w:r>
+      <w:r>
+        <w:rPr>
+          <w:rFonts w:ascii="Times New Roman" w:hAnsi="Times New Roman" w:cs="Times New Roman"/>
+          <w:sz w:val="24"/>
+          <w:szCs w:val="24"/>
+        </w:rPr>
+        <w:t xml:space="preserve"> with each sprint.</w:t>
+      </w:r>
+      <w:r>
+        <w:rPr>
+          <w:rFonts w:ascii="Times New Roman" w:hAnsi="Times New Roman" w:cs="Times New Roman"/>
+          <w:sz w:val="24"/>
+          <w:szCs w:val="24"/>
+        </w:rPr>
+        <w:t xml:space="preserve"> In the code review, I use</w:t>
+      </w:r>
+      <w:r>
+        <w:rPr>
+          <w:rFonts w:ascii="Times New Roman" w:hAnsi="Times New Roman" w:cs="Times New Roman"/>
+          <w:sz w:val="24"/>
+          <w:szCs w:val="24"/>
+        </w:rPr>
+        <w:t xml:space="preserve"> a code review checklist to </w:t>
+      </w:r>
+      <w:r>
+        <w:rPr>
+          <w:rFonts w:ascii="Times New Roman" w:hAnsi="Times New Roman" w:cs="Times New Roman"/>
+          <w:sz w:val="24"/>
+          <w:szCs w:val="24"/>
+        </w:rPr>
+        <w:t>convey</w:t>
+      </w:r>
+      <w:r>
+        <w:rPr>
+          <w:rFonts w:ascii="Times New Roman" w:hAnsi="Times New Roman" w:cs="Times New Roman"/>
+          <w:sz w:val="24"/>
+          <w:szCs w:val="24"/>
+        </w:rPr>
+        <w:t xml:space="preserve"> </w:t>
+      </w:r>
+      <w:r>
+        <w:rPr>
+          <w:rFonts w:ascii="Times New Roman" w:hAnsi="Times New Roman" w:cs="Times New Roman"/>
+          <w:sz w:val="24"/>
+          <w:szCs w:val="24"/>
+        </w:rPr>
+        <w:t xml:space="preserve">the importance of </w:t>
+      </w:r>
+      <w:r>
+        <w:rPr>
+          <w:rFonts w:ascii="Times New Roman" w:hAnsi="Times New Roman" w:cs="Times New Roman"/>
+          <w:sz w:val="24"/>
+          <w:szCs w:val="24"/>
+        </w:rPr>
+        <w:t>comments and readable code</w:t>
+      </w:r>
+      <w:r>
+        <w:rPr>
+          <w:rFonts w:ascii="Times New Roman" w:hAnsi="Times New Roman" w:cs="Times New Roman"/>
+          <w:sz w:val="24"/>
+          <w:szCs w:val="24"/>
+        </w:rPr>
+        <w:t xml:space="preserve"> that improve consistency and clarity in collaborative workspaces</w:t>
+      </w:r>
+      <w:r>
+        <w:rPr>
+          <w:rFonts w:ascii="Times New Roman" w:hAnsi="Times New Roman" w:cs="Times New Roman"/>
+          <w:sz w:val="24"/>
+          <w:szCs w:val="24"/>
+        </w:rPr>
+        <w:t>,</w:t>
+      </w:r>
+      <w:r>
+        <w:rPr>
+          <w:rFonts w:ascii="Times New Roman" w:hAnsi="Times New Roman" w:cs="Times New Roman"/>
+          <w:sz w:val="24"/>
+          <w:szCs w:val="24"/>
+        </w:rPr>
+        <w:t xml:space="preserve"> which demonstrates my ability to discuss experiences and best practices working in collaborative environments.</w:t>
+      </w:r>
+    </w:p>
+    <w:p>
+      <w:pPr>
+        <w:spacing w:line="480" w:lineRule="auto"/>
+        <w:ind w:firstLine="720"/>
+        <w:rPr>
+          <w:rFonts w:ascii="Times New Roman" w:hAnsi="Times New Roman" w:cs="Times New Roman"/>
+          <w:sz w:val="24"/>
+          <w:szCs w:val="24"/>
+        </w:rPr>
+      </w:pPr>
+      <w:r>
+        <w:rPr>
+          <w:rFonts w:ascii="Times New Roman" w:hAnsi="Times New Roman" w:cs="Times New Roman"/>
+          <w:sz w:val="24"/>
+          <w:szCs w:val="24"/>
+        </w:rPr>
+        <w:t xml:space="preserve">Another course outcome from the computer science program is </w:t>
+      </w:r>
+      <w:r>
+        <w:rPr>
+          <w:rFonts w:ascii="Times New Roman" w:hAnsi="Times New Roman" w:cs="Times New Roman"/>
+          <w:sz w:val="24"/>
+          <w:szCs w:val="24"/>
+        </w:rPr>
+        <w:t>CS-499-02: “</w:t>
+      </w:r>
+      <w:r>
+        <w:rPr>
+          <w:rFonts w:ascii="Times New Roman" w:hAnsi="Times New Roman" w:cs="Times New Roman"/>
+          <w:sz w:val="24"/>
+          <w:szCs w:val="24"/>
+        </w:rPr>
+        <w:t>Design, develop, and deliver professional-quality oral, written, and visual</w:t>
+      </w:r>
+      <w:r>
+        <w:rPr>
+          <w:rFonts w:ascii="Times New Roman" w:hAnsi="Times New Roman" w:cs="Times New Roman"/>
+          <w:sz w:val="24"/>
+          <w:szCs w:val="24"/>
+        </w:rPr>
+        <w:t xml:space="preserve"> </w:t>
+      </w:r>
+      <w:r>
+        <w:rPr>
+          <w:rFonts w:ascii="Times New Roman" w:hAnsi="Times New Roman" w:cs="Times New Roman"/>
+          <w:sz w:val="24"/>
+          <w:szCs w:val="24"/>
+        </w:rPr>
+        <w:t>communications that are coherent, technically sound, and appropriately adapted to specific</w:t>
+      </w:r>
+      <w:r>
+        <w:rPr>
+          <w:rFonts w:ascii="Times New Roman" w:hAnsi="Times New Roman" w:cs="Times New Roman"/>
+          <w:sz w:val="24"/>
+          <w:szCs w:val="24"/>
+        </w:rPr>
+        <w:t xml:space="preserve"> </w:t>
+      </w:r>
+      <w:r>
+        <w:rPr>
+          <w:rFonts w:ascii="Times New Roman" w:hAnsi="Times New Roman" w:cs="Times New Roman"/>
+          <w:sz w:val="24"/>
+          <w:szCs w:val="24"/>
+        </w:rPr>
+        <w:t>audiences and contexts</w:t>
+      </w:r>
+      <w:r>
+        <w:rPr>
+          <w:rFonts w:ascii="Times New Roman" w:hAnsi="Times New Roman" w:cs="Times New Roman"/>
+          <w:sz w:val="24"/>
+          <w:szCs w:val="24"/>
+        </w:rPr>
+        <w:t>.”</w:t>
+      </w:r>
+      <w:r>
+        <w:rPr>
+          <w:rFonts w:ascii="Times New Roman" w:hAnsi="Times New Roman" w:cs="Times New Roman"/>
+          <w:sz w:val="24"/>
+          <w:szCs w:val="24"/>
+        </w:rPr>
+        <w:t xml:space="preserve"> </w:t>
+      </w:r>
+      <w:r>
+        <w:rPr>
+          <w:rFonts w:ascii="Times New Roman" w:hAnsi="Times New Roman" w:cs="Times New Roman"/>
+          <w:sz w:val="24"/>
+          <w:szCs w:val="24"/>
+        </w:rPr>
+        <w:t xml:space="preserve">I similarly </w:t>
+      </w:r>
+      <w:r>
+        <w:rPr>
+          <w:rFonts w:ascii="Times New Roman" w:hAnsi="Times New Roman" w:cs="Times New Roman"/>
+          <w:sz w:val="24"/>
+          <w:szCs w:val="24"/>
+        </w:rPr>
+        <w:t>reach this outcome through the creation of a code review.</w:t>
+      </w:r>
+      <w:r>
+        <w:rPr>
+          <w:rFonts w:ascii="Times New Roman" w:hAnsi="Times New Roman" w:cs="Times New Roman"/>
+          <w:sz w:val="24"/>
+          <w:szCs w:val="24"/>
+        </w:rPr>
+        <w:t xml:space="preserve"> </w:t>
+      </w:r>
+      <w:r>
+        <w:rPr>
+          <w:rFonts w:ascii="Times New Roman" w:hAnsi="Times New Roman" w:cs="Times New Roman"/>
+          <w:sz w:val="24"/>
+          <w:szCs w:val="24"/>
+        </w:rPr>
+        <w:t xml:space="preserve">Creating </w:t>
+      </w:r>
+      <w:r>
+        <w:rPr>
+          <w:rFonts w:ascii="Times New Roman" w:hAnsi="Times New Roman" w:cs="Times New Roman"/>
+          <w:sz w:val="24"/>
+          <w:szCs w:val="24"/>
+        </w:rPr>
+        <w:t>the</w:t>
+      </w:r>
+      <w:r>
+        <w:rPr>
+          <w:rFonts w:ascii="Times New Roman" w:hAnsi="Times New Roman" w:cs="Times New Roman"/>
+          <w:sz w:val="24"/>
+          <w:szCs w:val="24"/>
+        </w:rPr>
+        <w:t xml:space="preserve"> code review helped prepare me for my </w:t>
+      </w:r>
+      <w:r>
+        <w:rPr>
+          <w:rFonts w:ascii="Times New Roman" w:hAnsi="Times New Roman" w:cs="Times New Roman"/>
+          <w:sz w:val="24"/>
+          <w:szCs w:val="24"/>
+        </w:rPr>
+        <w:t xml:space="preserve">career goals in software </w:t>
+      </w:r>
+      <w:r>
+        <w:rPr>
+          <w:rFonts w:ascii="Times New Roman" w:hAnsi="Times New Roman" w:cs="Times New Roman"/>
+          <w:sz w:val="24"/>
+          <w:szCs w:val="24"/>
+        </w:rPr>
+        <w:t>development</w:t>
+      </w:r>
+      <w:r>
+        <w:rPr>
+          <w:rFonts w:ascii="Times New Roman" w:hAnsi="Times New Roman" w:cs="Times New Roman"/>
+          <w:sz w:val="24"/>
+          <w:szCs w:val="24"/>
+        </w:rPr>
+        <w:t xml:space="preserve"> and </w:t>
+      </w:r>
+      <w:r>
+        <w:rPr>
+          <w:rFonts w:ascii="Times New Roman" w:hAnsi="Times New Roman" w:cs="Times New Roman"/>
+          <w:sz w:val="24"/>
+          <w:szCs w:val="24"/>
+        </w:rPr>
+        <w:t xml:space="preserve">software </w:t>
+      </w:r>
+      <w:r>
+        <w:rPr>
+          <w:rFonts w:ascii="Times New Roman" w:hAnsi="Times New Roman" w:cs="Times New Roman"/>
+          <w:sz w:val="24"/>
+          <w:szCs w:val="24"/>
+        </w:rPr>
+        <w:t>engineering.</w:t>
+      </w:r>
+      <w:r>
+        <w:rPr>
+          <w:rFonts w:ascii="Times New Roman" w:hAnsi="Times New Roman" w:cs="Times New Roman"/>
+          <w:sz w:val="24"/>
+          <w:szCs w:val="24"/>
+        </w:rPr>
+        <w:t xml:space="preserve"> I demonstrate the ability to communicate a code review effectively through collaborative environments</w:t>
+      </w:r>
+      <w:r>
+        <w:rPr>
+          <w:rFonts w:ascii="Times New Roman" w:hAnsi="Times New Roman" w:cs="Times New Roman"/>
+          <w:sz w:val="24"/>
+          <w:szCs w:val="24"/>
+        </w:rPr>
+        <w:t xml:space="preserve"> by recording clear explanations of code </w:t>
+      </w:r>
+      <w:r>
+        <w:rPr>
+          <w:rFonts w:ascii="Times New Roman" w:hAnsi="Times New Roman" w:cs="Times New Roman"/>
+          <w:sz w:val="24"/>
+          <w:szCs w:val="24"/>
+        </w:rPr>
+        <w:t xml:space="preserve">using a </w:t>
+      </w:r>
+      <w:proofErr w:type="spellStart"/>
+      <w:r>
+        <w:rPr>
+          <w:rFonts w:ascii="Times New Roman" w:hAnsi="Times New Roman" w:cs="Times New Roman"/>
+          <w:sz w:val="24"/>
+          <w:szCs w:val="24"/>
+        </w:rPr>
+        <w:t>screencasting</w:t>
+      </w:r>
+      <w:proofErr w:type="spellEnd"/>
+      <w:r>
+        <w:rPr>
+          <w:rFonts w:ascii="Times New Roman" w:hAnsi="Times New Roman" w:cs="Times New Roman"/>
+          <w:sz w:val="24"/>
+          <w:szCs w:val="24"/>
+        </w:rPr>
+        <w:t xml:space="preserve"> program </w:t>
+      </w:r>
+      <w:r>
+        <w:rPr>
+          <w:rFonts w:ascii="Times New Roman" w:hAnsi="Times New Roman" w:cs="Times New Roman"/>
+          <w:sz w:val="24"/>
+          <w:szCs w:val="24"/>
+        </w:rPr>
+        <w:t>and orally communicating to the audience</w:t>
+      </w:r>
+      <w:r>
+        <w:rPr>
+          <w:rFonts w:ascii="Times New Roman" w:hAnsi="Times New Roman" w:cs="Times New Roman"/>
+          <w:sz w:val="24"/>
+          <w:szCs w:val="24"/>
+        </w:rPr>
+        <w:t xml:space="preserve"> about code meaning and functionality.</w:t>
+      </w:r>
+      <w:r>
+        <w:rPr>
+          <w:rFonts w:ascii="Times New Roman" w:hAnsi="Times New Roman" w:cs="Times New Roman"/>
+          <w:sz w:val="24"/>
+          <w:szCs w:val="24"/>
+        </w:rPr>
+        <w:t xml:space="preserve"> I demonstrate the ability </w:t>
+      </w:r>
+      <w:r>
+        <w:rPr>
+          <w:rFonts w:ascii="Times New Roman" w:hAnsi="Times New Roman" w:cs="Times New Roman"/>
+          <w:sz w:val="24"/>
+          <w:szCs w:val="24"/>
+        </w:rPr>
+        <w:t xml:space="preserve">to communicate appropriately to specific audiences and contexts </w:t>
+      </w:r>
+      <w:r>
+        <w:rPr>
+          <w:rFonts w:ascii="Times New Roman" w:hAnsi="Times New Roman" w:cs="Times New Roman"/>
+          <w:sz w:val="24"/>
+          <w:szCs w:val="24"/>
+        </w:rPr>
+        <w:t xml:space="preserve">by </w:t>
+      </w:r>
+      <w:r>
+        <w:rPr>
+          <w:rFonts w:ascii="Times New Roman" w:hAnsi="Times New Roman" w:cs="Times New Roman"/>
+          <w:sz w:val="24"/>
+          <w:szCs w:val="24"/>
+        </w:rPr>
+        <w:t>explaining functionality of original code artifacts to an audience that is not yet familiar with</w:t>
+      </w:r>
+      <w:r>
+        <w:rPr>
+          <w:rFonts w:ascii="Times New Roman" w:hAnsi="Times New Roman" w:cs="Times New Roman"/>
+          <w:sz w:val="24"/>
+          <w:szCs w:val="24"/>
+        </w:rPr>
+        <w:t xml:space="preserve"> their original purpos</w:t>
+      </w:r>
+      <w:r>
+        <w:rPr>
+          <w:rFonts w:ascii="Times New Roman" w:hAnsi="Times New Roman" w:cs="Times New Roman"/>
+          <w:sz w:val="24"/>
+          <w:szCs w:val="24"/>
+        </w:rPr>
+        <w:t xml:space="preserve">e and </w:t>
+      </w:r>
+      <w:r>
+        <w:rPr>
+          <w:rFonts w:ascii="Times New Roman" w:hAnsi="Times New Roman" w:cs="Times New Roman"/>
+          <w:sz w:val="24"/>
+          <w:szCs w:val="24"/>
+        </w:rPr>
+        <w:t xml:space="preserve">describing lines of code with both technical and non-technical </w:t>
+      </w:r>
+      <w:r>
+        <w:rPr>
+          <w:rFonts w:ascii="Times New Roman" w:hAnsi="Times New Roman" w:cs="Times New Roman"/>
+          <w:sz w:val="24"/>
+          <w:szCs w:val="24"/>
+        </w:rPr>
+        <w:t xml:space="preserve">vocabulary. </w:t>
+      </w:r>
+      <w:r>
+        <w:rPr>
+          <w:rFonts w:ascii="Times New Roman" w:hAnsi="Times New Roman" w:cs="Times New Roman"/>
+          <w:sz w:val="24"/>
+          <w:szCs w:val="24"/>
+        </w:rPr>
+        <w:t xml:space="preserve">I demonstrate the ability to clearly convey my ideas and thought process by orally explaining the original and </w:t>
       </w:r>
       <w:r>
         <w:rPr>
@@ -976,95 +1446,148 @@
           <w:szCs w:val="24"/>
         </w:rPr>
         <w:lastRenderedPageBreak/>
-        <w:t xml:space="preserve">uninformed audience. </w:t>
-      </w:r>
-      <w:r>
-        <w:rPr>
-          <w:rFonts w:ascii="Times New Roman" w:hAnsi="Times New Roman" w:cs="Times New Roman"/>
-          <w:sz w:val="24"/>
-          <w:szCs w:val="24"/>
-        </w:rPr>
-        <w:t xml:space="preserve">I demonstrate the ability to provide contextual in-code comments that result in easily readable and understandable code by </w:t>
-      </w:r>
-      <w:r>
-        <w:rPr>
-          <w:rFonts w:ascii="Times New Roman" w:hAnsi="Times New Roman" w:cs="Times New Roman"/>
-          <w:sz w:val="24"/>
-          <w:szCs w:val="24"/>
-        </w:rPr>
-        <w:t>ensuring that complicated classes, functions, statements, and conditions are described</w:t>
-      </w:r>
-      <w:r>
-        <w:rPr>
-          <w:rFonts w:ascii="Times New Roman" w:hAnsi="Times New Roman" w:cs="Times New Roman"/>
-          <w:sz w:val="24"/>
-          <w:szCs w:val="24"/>
-        </w:rPr>
-        <w:t xml:space="preserve"> with an accompanying inline comment </w:t>
-      </w:r>
-      <w:r>
-        <w:rPr>
-          <w:rFonts w:ascii="Times New Roman" w:hAnsi="Times New Roman" w:cs="Times New Roman"/>
-          <w:sz w:val="24"/>
-          <w:szCs w:val="24"/>
-        </w:rPr>
-        <w:t xml:space="preserve">throughout the code artifacts. I also demonstrate the ability to support decision making for software design stakeholders in the original </w:t>
-      </w:r>
-      <w:r>
-        <w:rPr>
-          <w:rFonts w:ascii="Times New Roman" w:hAnsi="Times New Roman" w:cs="Times New Roman"/>
-          <w:sz w:val="24"/>
-          <w:szCs w:val="24"/>
-        </w:rPr>
-        <w:t xml:space="preserve">code for artifact one because I developed </w:t>
-      </w:r>
-      <w:r>
-        <w:rPr>
-          <w:rFonts w:ascii="Times New Roman" w:hAnsi="Times New Roman" w:cs="Times New Roman"/>
-          <w:sz w:val="24"/>
-          <w:szCs w:val="24"/>
-        </w:rPr>
-        <w:t xml:space="preserve">the artifact using the agile methodology </w:t>
-      </w:r>
-      <w:r>
-        <w:rPr>
-          <w:rFonts w:ascii="Times New Roman" w:hAnsi="Times New Roman" w:cs="Times New Roman"/>
-          <w:sz w:val="24"/>
-          <w:szCs w:val="24"/>
-        </w:rPr>
-        <w:t>in progressive iterations that addressed new requirements from users and stakeholders</w:t>
-      </w:r>
-      <w:r>
-        <w:rPr>
-          <w:rFonts w:ascii="Times New Roman" w:hAnsi="Times New Roman" w:cs="Times New Roman"/>
-          <w:sz w:val="24"/>
-          <w:szCs w:val="24"/>
-        </w:rPr>
-        <w:t xml:space="preserve"> with each sprint.</w:t>
-      </w:r>
-      <w:r>
-        <w:rPr>
-          <w:rFonts w:ascii="Times New Roman" w:hAnsi="Times New Roman" w:cs="Times New Roman"/>
-          <w:sz w:val="24"/>
-          <w:szCs w:val="24"/>
-        </w:rPr>
-        <w:t xml:space="preserve"> In the code review, I use</w:t>
-      </w:r>
-      <w:r>
-        <w:rPr>
-          <w:rFonts w:ascii="Times New Roman" w:hAnsi="Times New Roman" w:cs="Times New Roman"/>
-          <w:sz w:val="24"/>
-          <w:szCs w:val="24"/>
-        </w:rPr>
-        <w:t xml:space="preserve"> a code review checklist to </w:t>
-      </w:r>
-      <w:r>
-        <w:rPr>
-          <w:rFonts w:ascii="Times New Roman" w:hAnsi="Times New Roman" w:cs="Times New Roman"/>
-          <w:sz w:val="24"/>
-          <w:szCs w:val="24"/>
-        </w:rPr>
-        <w:t>convey</w:t>
+        <w:t xml:space="preserve">future intent of artifacts, </w:t>
+      </w:r>
+      <w:r>
+        <w:rPr>
+          <w:rFonts w:ascii="Times New Roman" w:hAnsi="Times New Roman" w:cs="Times New Roman"/>
+          <w:sz w:val="24"/>
+          <w:szCs w:val="24"/>
+        </w:rPr>
+        <w:t xml:space="preserve">explaining code functionality in writing through comments, and </w:t>
+      </w:r>
+      <w:r>
+        <w:rPr>
+          <w:rFonts w:ascii="Times New Roman" w:hAnsi="Times New Roman" w:cs="Times New Roman"/>
+          <w:sz w:val="24"/>
+          <w:szCs w:val="24"/>
+        </w:rPr>
+        <w:t>explaining</w:t>
+      </w:r>
+      <w:r>
+        <w:rPr>
+          <w:rFonts w:ascii="Times New Roman" w:hAnsi="Times New Roman" w:cs="Times New Roman"/>
+          <w:sz w:val="24"/>
+          <w:szCs w:val="24"/>
+        </w:rPr>
+        <w:t xml:space="preserve"> code functionality </w:t>
+      </w:r>
+      <w:r>
+        <w:rPr>
+          <w:rFonts w:ascii="Times New Roman" w:hAnsi="Times New Roman" w:cs="Times New Roman"/>
+          <w:sz w:val="24"/>
+          <w:szCs w:val="24"/>
+        </w:rPr>
+        <w:t xml:space="preserve">visually </w:t>
+      </w:r>
+      <w:r>
+        <w:rPr>
+          <w:rFonts w:ascii="Times New Roman" w:hAnsi="Times New Roman" w:cs="Times New Roman"/>
+          <w:sz w:val="24"/>
+          <w:szCs w:val="24"/>
+        </w:rPr>
+        <w:t>using</w:t>
+      </w:r>
+      <w:r>
+        <w:rPr>
+          <w:rFonts w:ascii="Times New Roman" w:hAnsi="Times New Roman" w:cs="Times New Roman"/>
+          <w:sz w:val="24"/>
+          <w:szCs w:val="24"/>
+        </w:rPr>
+        <w:t xml:space="preserve"> a </w:t>
+      </w:r>
+      <w:proofErr w:type="spellStart"/>
+      <w:r>
+        <w:rPr>
+          <w:rFonts w:ascii="Times New Roman" w:hAnsi="Times New Roman" w:cs="Times New Roman"/>
+          <w:sz w:val="24"/>
+          <w:szCs w:val="24"/>
+        </w:rPr>
+        <w:t>screencasting</w:t>
+      </w:r>
+      <w:proofErr w:type="spellEnd"/>
+      <w:r>
+        <w:rPr>
+          <w:rFonts w:ascii="Times New Roman" w:hAnsi="Times New Roman" w:cs="Times New Roman"/>
+          <w:sz w:val="24"/>
+          <w:szCs w:val="24"/>
+        </w:rPr>
+        <w:t xml:space="preserve"> program to show an audience how a particular codebase behaves.</w:t>
+      </w:r>
+      <w:r>
+        <w:rPr>
+          <w:rFonts w:ascii="Times New Roman" w:hAnsi="Times New Roman" w:cs="Times New Roman"/>
+          <w:sz w:val="24"/>
+          <w:szCs w:val="24"/>
+        </w:rPr>
+        <w:t xml:space="preserve"> I demonstrate that my code review is technically sound and straight</w:t>
+      </w:r>
+      <w:r>
+        <w:rPr>
+          <w:rFonts w:ascii="Times New Roman" w:hAnsi="Times New Roman" w:cs="Times New Roman"/>
+          <w:sz w:val="24"/>
+          <w:szCs w:val="24"/>
+        </w:rPr>
+        <w:t xml:space="preserve">forward by ensuring that my voice is clear and audible throughout the screencast and that unnecessary </w:t>
+      </w:r>
+      <w:r>
+        <w:rPr>
+          <w:rFonts w:ascii="Times New Roman" w:hAnsi="Times New Roman" w:cs="Times New Roman"/>
+          <w:sz w:val="24"/>
+          <w:szCs w:val="24"/>
+        </w:rPr>
+        <w:t>video segments are edited out</w:t>
+      </w:r>
+      <w:r>
+        <w:rPr>
+          <w:rFonts w:ascii="Times New Roman" w:hAnsi="Times New Roman" w:cs="Times New Roman"/>
+          <w:sz w:val="24"/>
+          <w:szCs w:val="24"/>
+        </w:rPr>
+        <w:t xml:space="preserve"> to communicate code more effectively</w:t>
+      </w:r>
+      <w:r>
+        <w:rPr>
+          <w:rFonts w:ascii="Times New Roman" w:hAnsi="Times New Roman" w:cs="Times New Roman"/>
+          <w:sz w:val="24"/>
+          <w:szCs w:val="24"/>
+        </w:rPr>
+        <w:t>.</w:t>
+      </w:r>
+    </w:p>
+    <w:p>
+      <w:pPr>
+        <w:spacing w:line="480" w:lineRule="auto"/>
+        <w:ind w:firstLine="720"/>
+        <w:rPr>
+          <w:rFonts w:ascii="Times New Roman" w:hAnsi="Times New Roman" w:cs="Times New Roman"/>
+          <w:sz w:val="24"/>
+          <w:szCs w:val="24"/>
+        </w:rPr>
+      </w:pPr>
+      <w:r>
+        <w:rPr>
+          <w:rFonts w:ascii="Times New Roman" w:hAnsi="Times New Roman" w:cs="Times New Roman"/>
+          <w:sz w:val="24"/>
+          <w:szCs w:val="24"/>
+        </w:rPr>
+        <w:t>The other three course outcomes for the SNHU computer science capstone are CS-499-03, CS-499-04, and CS-499-05</w:t>
+      </w:r>
+      <w:r>
+        <w:rPr>
+          <w:rFonts w:ascii="Times New Roman" w:hAnsi="Times New Roman" w:cs="Times New Roman"/>
+          <w:sz w:val="24"/>
+          <w:szCs w:val="24"/>
+        </w:rPr>
+        <w:t>. These are “</w:t>
+      </w:r>
+      <w:r>
+        <w:rPr>
+          <w:rFonts w:ascii="Times New Roman" w:hAnsi="Times New Roman" w:cs="Times New Roman"/>
+          <w:sz w:val="24"/>
+          <w:szCs w:val="24"/>
+        </w:rPr>
+        <w:t>Design and evaluate computing solutions that solve a given problem using</w:t>
       </w:r>
       <w:r>
         <w:rPr>
@@ -1080,39 +1603,352 @@
           <w:sz w:val="24"/>
           <w:szCs w:val="24"/>
         </w:rPr>
-        <w:t xml:space="preserve">the importance of </w:t>
-      </w:r>
-      <w:r>
-        <w:rPr>
-          <w:rFonts w:ascii="Times New Roman" w:hAnsi="Times New Roman" w:cs="Times New Roman"/>
-          <w:sz w:val="24"/>
-          <w:szCs w:val="24"/>
-        </w:rPr>
-        <w:t>comments and readable code</w:t>
-      </w:r>
-      <w:r>
-        <w:rPr>
-          <w:rFonts w:ascii="Times New Roman" w:hAnsi="Times New Roman" w:cs="Times New Roman"/>
-          <w:sz w:val="24"/>
-          <w:szCs w:val="24"/>
-        </w:rPr>
-        <w:t xml:space="preserve"> that improve consistency and clarity in collaborative workspaces</w:t>
-      </w:r>
-      <w:r>
-        <w:rPr>
-          <w:rFonts w:ascii="Times New Roman" w:hAnsi="Times New Roman" w:cs="Times New Roman"/>
-          <w:sz w:val="24"/>
-          <w:szCs w:val="24"/>
-        </w:rPr>
-        <w:t>,</w:t>
-      </w:r>
-      <w:r>
-        <w:rPr>
-          <w:rFonts w:ascii="Times New Roman" w:hAnsi="Times New Roman" w:cs="Times New Roman"/>
-          <w:sz w:val="24"/>
-          <w:szCs w:val="24"/>
-        </w:rPr>
-        <w:t xml:space="preserve"> which demonstrates my ability to discuss experiences and best practices working in collaborative environments.</w:t>
+        <w:t>algorithmic principles and computer science practices and standards appropriate to its</w:t>
+      </w:r>
+      <w:r>
+        <w:rPr>
+          <w:rFonts w:ascii="Times New Roman" w:hAnsi="Times New Roman" w:cs="Times New Roman"/>
+          <w:sz w:val="24"/>
+          <w:szCs w:val="24"/>
+        </w:rPr>
+        <w:t xml:space="preserve"> </w:t>
+      </w:r>
+      <w:r>
+        <w:rPr>
+          <w:rFonts w:ascii="Times New Roman" w:hAnsi="Times New Roman" w:cs="Times New Roman"/>
+          <w:sz w:val="24"/>
+          <w:szCs w:val="24"/>
+        </w:rPr>
+        <w:t>solution, while managing the trade-offs involved in design choices</w:t>
+      </w:r>
+      <w:r>
+        <w:rPr>
+          <w:rFonts w:ascii="Times New Roman" w:hAnsi="Times New Roman" w:cs="Times New Roman"/>
+          <w:sz w:val="24"/>
+          <w:szCs w:val="24"/>
+        </w:rPr>
+        <w:t xml:space="preserve">,” </w:t>
+      </w:r>
+      <w:r>
+        <w:rPr>
+          <w:rFonts w:ascii="Times New Roman" w:hAnsi="Times New Roman" w:cs="Times New Roman"/>
+          <w:sz w:val="24"/>
+          <w:szCs w:val="24"/>
+        </w:rPr>
+        <w:t>“</w:t>
+      </w:r>
+      <w:r>
+        <w:rPr>
+          <w:rFonts w:ascii="Times New Roman" w:hAnsi="Times New Roman" w:cs="Times New Roman"/>
+          <w:sz w:val="24"/>
+          <w:szCs w:val="24"/>
+        </w:rPr>
+        <w:t>Demonstrate an ability to use well-founded and innovative techniques, skills,</w:t>
+      </w:r>
+      <w:r>
+        <w:rPr>
+          <w:rFonts w:ascii="Times New Roman" w:hAnsi="Times New Roman" w:cs="Times New Roman"/>
+          <w:sz w:val="24"/>
+          <w:szCs w:val="24"/>
+        </w:rPr>
+        <w:t xml:space="preserve"> </w:t>
+      </w:r>
+      <w:r>
+        <w:rPr>
+          <w:rFonts w:ascii="Times New Roman" w:hAnsi="Times New Roman" w:cs="Times New Roman"/>
+          <w:sz w:val="24"/>
+          <w:szCs w:val="24"/>
+        </w:rPr>
+        <w:t>and tools in computing practices for the purpose of implementing computer solutions that</w:t>
+      </w:r>
+      <w:r>
+        <w:rPr>
+          <w:rFonts w:ascii="Times New Roman" w:hAnsi="Times New Roman" w:cs="Times New Roman"/>
+          <w:sz w:val="24"/>
+          <w:szCs w:val="24"/>
+        </w:rPr>
+        <w:t xml:space="preserve"> </w:t>
+      </w:r>
+      <w:r>
+        <w:rPr>
+          <w:rFonts w:ascii="Times New Roman" w:hAnsi="Times New Roman" w:cs="Times New Roman"/>
+          <w:sz w:val="24"/>
+          <w:szCs w:val="24"/>
+        </w:rPr>
+        <w:t>deliver value and accomplish industry-specific goals</w:t>
+      </w:r>
+      <w:r>
+        <w:rPr>
+          <w:rFonts w:ascii="Times New Roman" w:hAnsi="Times New Roman" w:cs="Times New Roman"/>
+          <w:sz w:val="24"/>
+          <w:szCs w:val="24"/>
+        </w:rPr>
+        <w:t>,” and “</w:t>
+      </w:r>
+      <w:r>
+        <w:rPr>
+          <w:rFonts w:ascii="Times New Roman" w:hAnsi="Times New Roman" w:cs="Times New Roman"/>
+          <w:sz w:val="24"/>
+          <w:szCs w:val="24"/>
+        </w:rPr>
+        <w:t>Develop a security mindset that anticipates adversarial exploits in software</w:t>
+      </w:r>
+      <w:r>
+        <w:rPr>
+          <w:rFonts w:ascii="Times New Roman" w:hAnsi="Times New Roman" w:cs="Times New Roman"/>
+          <w:sz w:val="24"/>
+          <w:szCs w:val="24"/>
+        </w:rPr>
+        <w:t xml:space="preserve"> </w:t>
+      </w:r>
+      <w:r>
+        <w:rPr>
+          <w:rFonts w:ascii="Times New Roman" w:hAnsi="Times New Roman" w:cs="Times New Roman"/>
+          <w:sz w:val="24"/>
+          <w:szCs w:val="24"/>
+        </w:rPr>
+        <w:t>architecture and designs to expose potential vulnerabilities, mitigate design flaws, and</w:t>
+      </w:r>
+      <w:r>
+        <w:rPr>
+          <w:rFonts w:ascii="Times New Roman" w:hAnsi="Times New Roman" w:cs="Times New Roman"/>
+          <w:sz w:val="24"/>
+          <w:szCs w:val="24"/>
+        </w:rPr>
+        <w:t xml:space="preserve"> </w:t>
+      </w:r>
+      <w:r>
+        <w:rPr>
+          <w:rFonts w:ascii="Times New Roman" w:hAnsi="Times New Roman" w:cs="Times New Roman"/>
+          <w:sz w:val="24"/>
+          <w:szCs w:val="24"/>
+        </w:rPr>
+        <w:t>ensure privacy and enhanced security of data and resources</w:t>
+      </w:r>
+      <w:r>
+        <w:rPr>
+          <w:rFonts w:ascii="Times New Roman" w:hAnsi="Times New Roman" w:cs="Times New Roman"/>
+          <w:sz w:val="24"/>
+          <w:szCs w:val="24"/>
+        </w:rPr>
+        <w:t xml:space="preserve">,” respectively. </w:t>
+      </w:r>
+      <w:r>
+        <w:rPr>
+          <w:rFonts w:ascii="Times New Roman" w:hAnsi="Times New Roman" w:cs="Times New Roman"/>
+          <w:sz w:val="24"/>
+          <w:szCs w:val="24"/>
+        </w:rPr>
+        <w:t xml:space="preserve">The first artifact and enhancement </w:t>
+      </w:r>
+      <w:r>
+        <w:rPr>
+          <w:rFonts w:ascii="Times New Roman" w:hAnsi="Times New Roman" w:cs="Times New Roman"/>
+          <w:sz w:val="24"/>
+          <w:szCs w:val="24"/>
+        </w:rPr>
+        <w:t>target the CS</w:t>
+      </w:r>
+      <w:r>
+        <w:rPr>
+          <w:rFonts w:ascii="Times New Roman" w:hAnsi="Times New Roman" w:cs="Times New Roman"/>
+          <w:sz w:val="24"/>
+          <w:szCs w:val="24"/>
+        </w:rPr>
+        <w:t>-4</w:t>
+      </w:r>
+      <w:r>
+        <w:rPr>
+          <w:rFonts w:ascii="Times New Roman" w:hAnsi="Times New Roman" w:cs="Times New Roman"/>
+          <w:sz w:val="24"/>
+          <w:szCs w:val="24"/>
+        </w:rPr>
+        <w:t xml:space="preserve">99-04 and CS-499-05 course outcomes because </w:t>
+      </w:r>
+      <w:r>
+        <w:rPr>
+          <w:rFonts w:ascii="Times New Roman" w:hAnsi="Times New Roman" w:cs="Times New Roman"/>
+          <w:sz w:val="24"/>
+          <w:szCs w:val="24"/>
+        </w:rPr>
+        <w:t>they</w:t>
+      </w:r>
+      <w:r>
+        <w:rPr>
+          <w:rFonts w:ascii="Times New Roman" w:hAnsi="Times New Roman" w:cs="Times New Roman"/>
+          <w:sz w:val="24"/>
+          <w:szCs w:val="24"/>
+        </w:rPr>
+        <w:t xml:space="preserve"> demonstrate porting a Java application to C++ with a</w:t>
+      </w:r>
+      <w:r>
+        <w:rPr>
+          <w:rFonts w:ascii="Times New Roman" w:hAnsi="Times New Roman" w:cs="Times New Roman"/>
+          <w:sz w:val="24"/>
+          <w:szCs w:val="24"/>
+        </w:rPr>
+        <w:t xml:space="preserve"> common</w:t>
+      </w:r>
+      <w:r>
+        <w:rPr>
+          <w:rFonts w:ascii="Times New Roman" w:hAnsi="Times New Roman" w:cs="Times New Roman"/>
+          <w:sz w:val="24"/>
+          <w:szCs w:val="24"/>
+        </w:rPr>
+        <w:t xml:space="preserve"> industry goal of </w:t>
+      </w:r>
+      <w:r>
+        <w:rPr>
+          <w:rFonts w:ascii="Times New Roman" w:hAnsi="Times New Roman" w:cs="Times New Roman"/>
+          <w:sz w:val="24"/>
+          <w:szCs w:val="24"/>
+        </w:rPr>
+        <w:t>converting a codebase from one language to another</w:t>
+      </w:r>
+      <w:r>
+        <w:rPr>
+          <w:rFonts w:ascii="Times New Roman" w:hAnsi="Times New Roman" w:cs="Times New Roman"/>
+          <w:sz w:val="24"/>
+          <w:szCs w:val="24"/>
+        </w:rPr>
+        <w:t xml:space="preserve"> for efficiency purposes, while also ensuring that security flaws are mitigated</w:t>
+      </w:r>
+      <w:r>
+        <w:rPr>
+          <w:rFonts w:ascii="Times New Roman" w:hAnsi="Times New Roman" w:cs="Times New Roman"/>
+          <w:sz w:val="24"/>
+          <w:szCs w:val="24"/>
+        </w:rPr>
+        <w:t>.</w:t>
+      </w:r>
+      <w:r>
+        <w:rPr>
+          <w:rFonts w:ascii="Times New Roman" w:hAnsi="Times New Roman" w:cs="Times New Roman"/>
+          <w:sz w:val="24"/>
+          <w:szCs w:val="24"/>
+        </w:rPr>
+        <w:t xml:space="preserve"> The second artifact and enhancement target the CS-499-</w:t>
+      </w:r>
+      <w:r>
+        <w:rPr>
+          <w:rFonts w:ascii="Times New Roman" w:hAnsi="Times New Roman" w:cs="Times New Roman"/>
+          <w:sz w:val="24"/>
+          <w:szCs w:val="24"/>
+        </w:rPr>
+        <w:t>03</w:t>
+      </w:r>
+      <w:r>
+        <w:rPr>
+          <w:rFonts w:ascii="Times New Roman" w:hAnsi="Times New Roman" w:cs="Times New Roman"/>
+          <w:sz w:val="24"/>
+          <w:szCs w:val="24"/>
+        </w:rPr>
+        <w:t xml:space="preserve"> outcome because </w:t>
+      </w:r>
+      <w:r>
+        <w:rPr>
+          <w:rFonts w:ascii="Times New Roman" w:hAnsi="Times New Roman" w:cs="Times New Roman"/>
+          <w:sz w:val="24"/>
+          <w:szCs w:val="24"/>
+        </w:rPr>
+        <w:t>they</w:t>
+      </w:r>
+      <w:r>
+        <w:rPr>
+          <w:rFonts w:ascii="Times New Roman" w:hAnsi="Times New Roman" w:cs="Times New Roman"/>
+          <w:sz w:val="24"/>
+          <w:szCs w:val="24"/>
+        </w:rPr>
+        <w:t xml:space="preserve"> implement various new data structures and algorithms</w:t>
+      </w:r>
+      <w:r>
+        <w:rPr>
+          <w:rFonts w:ascii="Times New Roman" w:hAnsi="Times New Roman" w:cs="Times New Roman"/>
+          <w:sz w:val="24"/>
+          <w:szCs w:val="24"/>
+        </w:rPr>
+        <w:t xml:space="preserve"> while making tradeoffs to maximize time and space efficiency of a program, which is </w:t>
+      </w:r>
+      <w:r>
+        <w:rPr>
+          <w:rFonts w:ascii="Times New Roman" w:hAnsi="Times New Roman" w:cs="Times New Roman"/>
+          <w:sz w:val="24"/>
+          <w:szCs w:val="24"/>
+        </w:rPr>
+        <w:t>an important skill in the field of computer science. The third artifact and enhancement target the CS-499-04 and CS-499-05 enhancements b</w:t>
+      </w:r>
+      <w:r>
+        <w:rPr>
+          <w:rFonts w:ascii="Times New Roman" w:hAnsi="Times New Roman" w:cs="Times New Roman"/>
+          <w:sz w:val="24"/>
+          <w:szCs w:val="24"/>
+        </w:rPr>
+        <w:t xml:space="preserve">ecause they use </w:t>
+      </w:r>
+      <w:r>
+        <w:rPr>
+          <w:rFonts w:ascii="Times New Roman" w:hAnsi="Times New Roman" w:cs="Times New Roman"/>
+          <w:sz w:val="24"/>
+          <w:szCs w:val="24"/>
+        </w:rPr>
+        <w:t xml:space="preserve">well-founded tools and techniques to create </w:t>
+      </w:r>
+      <w:r>
+        <w:rPr>
+          <w:rFonts w:ascii="Times New Roman" w:hAnsi="Times New Roman" w:cs="Times New Roman"/>
+          <w:sz w:val="24"/>
+          <w:szCs w:val="24"/>
+        </w:rPr>
+        <w:t xml:space="preserve">a database system that solves a common industry problem of managing </w:t>
+      </w:r>
+      <w:r>
+        <w:rPr>
+          <w:rFonts w:ascii="Times New Roman" w:hAnsi="Times New Roman" w:cs="Times New Roman"/>
+          <w:sz w:val="24"/>
+          <w:szCs w:val="24"/>
+        </w:rPr>
+        <w:t xml:space="preserve">data storage on a website backend in a secure </w:t>
+      </w:r>
+      <w:r>
+        <w:rPr>
+          <w:rFonts w:ascii="Times New Roman" w:hAnsi="Times New Roman" w:cs="Times New Roman"/>
+          <w:sz w:val="24"/>
+          <w:szCs w:val="24"/>
+        </w:rPr>
+        <w:t xml:space="preserve">and </w:t>
+      </w:r>
+      <w:r>
+        <w:rPr>
+          <w:rFonts w:ascii="Times New Roman" w:hAnsi="Times New Roman" w:cs="Times New Roman"/>
+          <w:sz w:val="24"/>
+          <w:szCs w:val="24"/>
+        </w:rPr>
+        <w:lastRenderedPageBreak/>
+        <w:t>private manner.</w:t>
+      </w:r>
+      <w:r>
+        <w:rPr>
+          <w:rFonts w:ascii="Times New Roman" w:hAnsi="Times New Roman" w:cs="Times New Roman"/>
+          <w:sz w:val="24"/>
+          <w:szCs w:val="24"/>
+        </w:rPr>
+        <w:t xml:space="preserve"> These artifacts were selected to showcase my strengths in software </w:t>
+      </w:r>
+      <w:r>
+        <w:rPr>
+          <w:rFonts w:ascii="Times New Roman" w:hAnsi="Times New Roman" w:cs="Times New Roman"/>
+          <w:sz w:val="24"/>
+          <w:szCs w:val="24"/>
+        </w:rPr>
+        <w:t>engineering and design, data structures and algorithms, and databases</w:t>
+      </w:r>
+      <w:r>
+        <w:rPr>
+          <w:rFonts w:ascii="Times New Roman" w:hAnsi="Times New Roman" w:cs="Times New Roman"/>
+          <w:sz w:val="24"/>
+          <w:szCs w:val="24"/>
+        </w:rPr>
+        <w:t>, but they also highlight my strengths in the creation of secure software.</w:t>
       </w:r>
     </w:p>
     <w:p>
@@ -1131,23 +1967,49 @@
           <w:sz w:val="24"/>
           <w:szCs w:val="24"/>
         </w:rPr>
-        <w:t xml:space="preserve">Another course outcome from the computer science program is </w:t>
-      </w:r>
-      <w:r>
-        <w:rPr>
-          <w:rFonts w:ascii="Times New Roman" w:hAnsi="Times New Roman" w:cs="Times New Roman"/>
-          <w:sz w:val="24"/>
-          <w:szCs w:val="24"/>
-        </w:rPr>
-        <w:t>CS-499-02: “</w:t>
-      </w:r>
-      <w:r>
-        <w:rPr>
-          <w:rFonts w:ascii="Times New Roman" w:hAnsi="Times New Roman" w:cs="Times New Roman"/>
-          <w:sz w:val="24"/>
-          <w:szCs w:val="24"/>
-        </w:rPr>
-        <w:t>Design, develop, and deliver professional-quality oral, written, and visual</w:t>
+        <w:t>The first enhancement in this portfolio is the conversion of a Java Swing GUI application into</w:t>
+      </w:r>
+      <w:r>
+        <w:rPr>
+          <w:rFonts w:ascii="Times New Roman" w:hAnsi="Times New Roman" w:cs="Times New Roman"/>
+          <w:sz w:val="24"/>
+          <w:szCs w:val="24"/>
+        </w:rPr>
+        <w:t xml:space="preserve"> a C++ and Qt framework application. This process of </w:t>
+      </w:r>
+      <w:proofErr w:type="spellStart"/>
+      <w:r>
+        <w:rPr>
+          <w:rFonts w:ascii="Times New Roman" w:hAnsi="Times New Roman" w:cs="Times New Roman"/>
+          <w:sz w:val="24"/>
+          <w:szCs w:val="24"/>
+        </w:rPr>
+        <w:t>transpiling</w:t>
+      </w:r>
+      <w:proofErr w:type="spellEnd"/>
+      <w:r>
+        <w:rPr>
+          <w:rFonts w:ascii="Times New Roman" w:hAnsi="Times New Roman" w:cs="Times New Roman"/>
+          <w:sz w:val="24"/>
+          <w:szCs w:val="24"/>
+        </w:rPr>
+        <w:t xml:space="preserve"> code and utilizing a different API to </w:t>
+      </w:r>
+      <w:r>
+        <w:rPr>
+          <w:rFonts w:ascii="Times New Roman" w:hAnsi="Times New Roman" w:cs="Times New Roman"/>
+          <w:sz w:val="24"/>
+          <w:szCs w:val="24"/>
+        </w:rPr>
+        <w:t xml:space="preserve">create the same application is a complicated and research-intensive creative process in software engineering, and </w:t>
+      </w:r>
+      <w:r>
+        <w:rPr>
+          <w:rFonts w:ascii="Times New Roman" w:hAnsi="Times New Roman" w:cs="Times New Roman"/>
+          <w:sz w:val="24"/>
+          <w:szCs w:val="24"/>
+        </w:rPr>
+        <w:t>it</w:t>
       </w:r>
       <w:r>
         <w:rPr>
@@ -1163,7 +2025,105 @@
           <w:sz w:val="24"/>
           <w:szCs w:val="24"/>
         </w:rPr>
-        <w:t>communications that are coherent, technically sound, and appropriately adapted to specific</w:t>
+        <w:t>showcases my strengths and abilities in</w:t>
+      </w:r>
+      <w:r>
+        <w:rPr>
+          <w:rFonts w:ascii="Times New Roman" w:hAnsi="Times New Roman" w:cs="Times New Roman"/>
+          <w:sz w:val="24"/>
+          <w:szCs w:val="24"/>
+        </w:rPr>
+        <w:t xml:space="preserve"> the computer science field </w:t>
+      </w:r>
+      <w:r>
+        <w:rPr>
+          <w:rFonts w:ascii="Times New Roman" w:hAnsi="Times New Roman" w:cs="Times New Roman"/>
+          <w:sz w:val="24"/>
+          <w:szCs w:val="24"/>
+        </w:rPr>
+        <w:t>through the creation of software that</w:t>
+      </w:r>
+      <w:r>
+        <w:rPr>
+          <w:rFonts w:ascii="Times New Roman" w:hAnsi="Times New Roman" w:cs="Times New Roman"/>
+          <w:sz w:val="24"/>
+          <w:szCs w:val="24"/>
+        </w:rPr>
+        <w:t xml:space="preserve"> still</w:t>
+      </w:r>
+      <w:r>
+        <w:rPr>
+          <w:rFonts w:ascii="Times New Roman" w:hAnsi="Times New Roman" w:cs="Times New Roman"/>
+          <w:sz w:val="24"/>
+          <w:szCs w:val="24"/>
+        </w:rPr>
+        <w:t xml:space="preserve"> meets </w:t>
+      </w:r>
+      <w:r>
+        <w:rPr>
+          <w:rFonts w:ascii="Times New Roman" w:hAnsi="Times New Roman" w:cs="Times New Roman"/>
+          <w:sz w:val="24"/>
+          <w:szCs w:val="24"/>
+        </w:rPr>
+        <w:t xml:space="preserve">user requirements after </w:t>
+      </w:r>
+      <w:proofErr w:type="spellStart"/>
+      <w:r>
+        <w:rPr>
+          <w:rFonts w:ascii="Times New Roman" w:hAnsi="Times New Roman" w:cs="Times New Roman"/>
+          <w:sz w:val="24"/>
+          <w:szCs w:val="24"/>
+        </w:rPr>
+        <w:t>transpilation</w:t>
+      </w:r>
+      <w:proofErr w:type="spellEnd"/>
+      <w:r>
+        <w:rPr>
+          <w:rFonts w:ascii="Times New Roman" w:hAnsi="Times New Roman" w:cs="Times New Roman"/>
+          <w:sz w:val="24"/>
+          <w:szCs w:val="24"/>
+        </w:rPr>
+        <w:t xml:space="preserve"> (CS-499-04 &amp; CS-499-05)</w:t>
+      </w:r>
+      <w:r>
+        <w:rPr>
+          <w:rFonts w:ascii="Times New Roman" w:hAnsi="Times New Roman" w:cs="Times New Roman"/>
+          <w:sz w:val="24"/>
+          <w:szCs w:val="24"/>
+        </w:rPr>
+        <w:t>.</w:t>
+      </w:r>
+      <w:r>
+        <w:rPr>
+          <w:rFonts w:ascii="Times New Roman" w:hAnsi="Times New Roman" w:cs="Times New Roman"/>
+          <w:sz w:val="24"/>
+          <w:szCs w:val="24"/>
+        </w:rPr>
+        <w:t xml:space="preserve"> The second enhancement in this portfolio is the creation of three new algorithms that utilize data structures </w:t>
+      </w:r>
+      <w:r>
+        <w:rPr>
+          <w:rFonts w:ascii="Times New Roman" w:hAnsi="Times New Roman" w:cs="Times New Roman"/>
+          <w:sz w:val="24"/>
+          <w:szCs w:val="24"/>
+        </w:rPr>
+        <w:t xml:space="preserve">efficiently to solve problems that frequently show up in the field of computer science. This </w:t>
+      </w:r>
+      <w:r>
+        <w:rPr>
+          <w:rFonts w:ascii="Times New Roman" w:hAnsi="Times New Roman" w:cs="Times New Roman"/>
+          <w:sz w:val="24"/>
+          <w:szCs w:val="24"/>
+        </w:rPr>
+        <w:t xml:space="preserve">enhancement </w:t>
+      </w:r>
+      <w:r>
+        <w:rPr>
+          <w:rFonts w:ascii="Times New Roman" w:hAnsi="Times New Roman" w:cs="Times New Roman"/>
+          <w:sz w:val="24"/>
+          <w:szCs w:val="24"/>
+        </w:rPr>
+        <w:t>connects back</w:t>
       </w:r>
       <w:r>
         <w:rPr>
@@ -1179,934 +2139,6 @@
           <w:sz w:val="24"/>
           <w:szCs w:val="24"/>
         </w:rPr>
-        <w:t>audiences and contexts</w:t>
-      </w:r>
-      <w:r>
-        <w:rPr>
-          <w:rFonts w:ascii="Times New Roman" w:hAnsi="Times New Roman" w:cs="Times New Roman"/>
-          <w:sz w:val="24"/>
-          <w:szCs w:val="24"/>
-        </w:rPr>
-        <w:t>.”</w:t>
-      </w:r>
-      <w:r>
-        <w:rPr>
-          <w:rFonts w:ascii="Times New Roman" w:hAnsi="Times New Roman" w:cs="Times New Roman"/>
-          <w:sz w:val="24"/>
-          <w:szCs w:val="24"/>
-        </w:rPr>
-        <w:t xml:space="preserve"> </w:t>
-      </w:r>
-      <w:r>
-        <w:rPr>
-          <w:rFonts w:ascii="Times New Roman" w:hAnsi="Times New Roman" w:cs="Times New Roman"/>
-          <w:sz w:val="24"/>
-          <w:szCs w:val="24"/>
-        </w:rPr>
-        <w:t xml:space="preserve">I similarly </w:t>
-      </w:r>
-      <w:r>
-        <w:rPr>
-          <w:rFonts w:ascii="Times New Roman" w:hAnsi="Times New Roman" w:cs="Times New Roman"/>
-          <w:sz w:val="24"/>
-          <w:szCs w:val="24"/>
-        </w:rPr>
-        <w:t>reach this outcome through the creation of a code review.</w:t>
-      </w:r>
-      <w:r>
-        <w:rPr>
-          <w:rFonts w:ascii="Times New Roman" w:hAnsi="Times New Roman" w:cs="Times New Roman"/>
-          <w:sz w:val="24"/>
-          <w:szCs w:val="24"/>
-        </w:rPr>
-        <w:t xml:space="preserve"> </w:t>
-      </w:r>
-      <w:r>
-        <w:rPr>
-          <w:rFonts w:ascii="Times New Roman" w:hAnsi="Times New Roman" w:cs="Times New Roman"/>
-          <w:sz w:val="24"/>
-          <w:szCs w:val="24"/>
-        </w:rPr>
-        <w:t xml:space="preserve">Creating </w:t>
-      </w:r>
-      <w:r>
-        <w:rPr>
-          <w:rFonts w:ascii="Times New Roman" w:hAnsi="Times New Roman" w:cs="Times New Roman"/>
-          <w:sz w:val="24"/>
-          <w:szCs w:val="24"/>
-        </w:rPr>
-        <w:t>the</w:t>
-      </w:r>
-      <w:r>
-        <w:rPr>
-          <w:rFonts w:ascii="Times New Roman" w:hAnsi="Times New Roman" w:cs="Times New Roman"/>
-          <w:sz w:val="24"/>
-          <w:szCs w:val="24"/>
-        </w:rPr>
-        <w:t xml:space="preserve"> code review helped prepare me for my </w:t>
-      </w:r>
-      <w:r>
-        <w:rPr>
-          <w:rFonts w:ascii="Times New Roman" w:hAnsi="Times New Roman" w:cs="Times New Roman"/>
-          <w:sz w:val="24"/>
-          <w:szCs w:val="24"/>
-        </w:rPr>
-        <w:t xml:space="preserve">career goals in software </w:t>
-      </w:r>
-      <w:r>
-        <w:rPr>
-          <w:rFonts w:ascii="Times New Roman" w:hAnsi="Times New Roman" w:cs="Times New Roman"/>
-          <w:sz w:val="24"/>
-          <w:szCs w:val="24"/>
-        </w:rPr>
-        <w:t>development</w:t>
-      </w:r>
-      <w:r>
-        <w:rPr>
-          <w:rFonts w:ascii="Times New Roman" w:hAnsi="Times New Roman" w:cs="Times New Roman"/>
-          <w:sz w:val="24"/>
-          <w:szCs w:val="24"/>
-        </w:rPr>
-        <w:t xml:space="preserve"> and </w:t>
-      </w:r>
-      <w:r>
-        <w:rPr>
-          <w:rFonts w:ascii="Times New Roman" w:hAnsi="Times New Roman" w:cs="Times New Roman"/>
-          <w:sz w:val="24"/>
-          <w:szCs w:val="24"/>
-        </w:rPr>
-        <w:t xml:space="preserve">software </w:t>
-      </w:r>
-      <w:r>
-        <w:rPr>
-          <w:rFonts w:ascii="Times New Roman" w:hAnsi="Times New Roman" w:cs="Times New Roman"/>
-          <w:sz w:val="24"/>
-          <w:szCs w:val="24"/>
-        </w:rPr>
-        <w:t>engineering.</w:t>
-      </w:r>
-      <w:r>
-        <w:rPr>
-          <w:rFonts w:ascii="Times New Roman" w:hAnsi="Times New Roman" w:cs="Times New Roman"/>
-          <w:sz w:val="24"/>
-          <w:szCs w:val="24"/>
-        </w:rPr>
-        <w:t xml:space="preserve"> I demonstrate the ability to communicate a code review effectively through collaborative environments</w:t>
-      </w:r>
-      <w:r>
-        <w:rPr>
-          <w:rFonts w:ascii="Times New Roman" w:hAnsi="Times New Roman" w:cs="Times New Roman"/>
-          <w:sz w:val="24"/>
-          <w:szCs w:val="24"/>
-        </w:rPr>
-        <w:t xml:space="preserve"> by recording clear explanations of code </w:t>
-      </w:r>
-      <w:r>
-        <w:rPr>
-          <w:rFonts w:ascii="Times New Roman" w:hAnsi="Times New Roman" w:cs="Times New Roman"/>
-          <w:sz w:val="24"/>
-          <w:szCs w:val="24"/>
-        </w:rPr>
-        <w:t xml:space="preserve">using a </w:t>
-      </w:r>
-      <w:proofErr w:type="spellStart"/>
-      <w:r>
-        <w:rPr>
-          <w:rFonts w:ascii="Times New Roman" w:hAnsi="Times New Roman" w:cs="Times New Roman"/>
-          <w:sz w:val="24"/>
-          <w:szCs w:val="24"/>
-        </w:rPr>
-        <w:t>screencasting</w:t>
-      </w:r>
-      <w:proofErr w:type="spellEnd"/>
-      <w:r>
-        <w:rPr>
-          <w:rFonts w:ascii="Times New Roman" w:hAnsi="Times New Roman" w:cs="Times New Roman"/>
-          <w:sz w:val="24"/>
-          <w:szCs w:val="24"/>
-        </w:rPr>
-        <w:t xml:space="preserve"> program </w:t>
-      </w:r>
-      <w:r>
-        <w:rPr>
-          <w:rFonts w:ascii="Times New Roman" w:hAnsi="Times New Roman" w:cs="Times New Roman"/>
-          <w:sz w:val="24"/>
-          <w:szCs w:val="24"/>
-        </w:rPr>
-        <w:t>and orally communicating to the audience</w:t>
-      </w:r>
-      <w:r>
-        <w:rPr>
-          <w:rFonts w:ascii="Times New Roman" w:hAnsi="Times New Roman" w:cs="Times New Roman"/>
-          <w:sz w:val="24"/>
-          <w:szCs w:val="24"/>
-        </w:rPr>
-        <w:t xml:space="preserve"> about code meaning and functionality.</w:t>
-      </w:r>
-      <w:r>
-        <w:rPr>
-          <w:rFonts w:ascii="Times New Roman" w:hAnsi="Times New Roman" w:cs="Times New Roman"/>
-          <w:sz w:val="24"/>
-          <w:szCs w:val="24"/>
-        </w:rPr>
-        <w:t xml:space="preserve"> I demonstrate the ability </w:t>
-      </w:r>
-      <w:r>
-        <w:rPr>
-          <w:rFonts w:ascii="Times New Roman" w:hAnsi="Times New Roman" w:cs="Times New Roman"/>
-          <w:sz w:val="24"/>
-          <w:szCs w:val="24"/>
-        </w:rPr>
-        <w:t xml:space="preserve">to communicate appropriately to specific audiences and contexts </w:t>
-      </w:r>
-      <w:r>
-        <w:rPr>
-          <w:rFonts w:ascii="Times New Roman" w:hAnsi="Times New Roman" w:cs="Times New Roman"/>
-          <w:sz w:val="24"/>
-          <w:szCs w:val="24"/>
-        </w:rPr>
-        <w:t xml:space="preserve">by </w:t>
-      </w:r>
-      <w:r>
-        <w:rPr>
-          <w:rFonts w:ascii="Times New Roman" w:hAnsi="Times New Roman" w:cs="Times New Roman"/>
-          <w:sz w:val="24"/>
-          <w:szCs w:val="24"/>
-        </w:rPr>
-        <w:t>explaining functionality of original code artifacts to an audience that is not yet familiar with</w:t>
-      </w:r>
-      <w:r>
-        <w:rPr>
-          <w:rFonts w:ascii="Times New Roman" w:hAnsi="Times New Roman" w:cs="Times New Roman"/>
-          <w:sz w:val="24"/>
-          <w:szCs w:val="24"/>
-        </w:rPr>
-        <w:t xml:space="preserve"> their original purpos</w:t>
-      </w:r>
-      <w:r>
-        <w:rPr>
-          <w:rFonts w:ascii="Times New Roman" w:hAnsi="Times New Roman" w:cs="Times New Roman"/>
-          <w:sz w:val="24"/>
-          <w:szCs w:val="24"/>
-        </w:rPr>
-        <w:t xml:space="preserve">e and </w:t>
-      </w:r>
-      <w:r>
-        <w:rPr>
-          <w:rFonts w:ascii="Times New Roman" w:hAnsi="Times New Roman" w:cs="Times New Roman"/>
-          <w:sz w:val="24"/>
-          <w:szCs w:val="24"/>
-        </w:rPr>
-        <w:t xml:space="preserve">describing lines of code with both technical and non-technical </w:t>
-      </w:r>
-      <w:r>
-        <w:rPr>
-          <w:rFonts w:ascii="Times New Roman" w:hAnsi="Times New Roman" w:cs="Times New Roman"/>
-          <w:sz w:val="24"/>
-          <w:szCs w:val="24"/>
-        </w:rPr>
-        <w:t xml:space="preserve">vocabulary. </w:t>
-      </w:r>
-      <w:r>
-        <w:rPr>
-          <w:rFonts w:ascii="Times New Roman" w:hAnsi="Times New Roman" w:cs="Times New Roman"/>
-          <w:sz w:val="24"/>
-          <w:szCs w:val="24"/>
-        </w:rPr>
-        <w:t xml:space="preserve">I demonstrate the ability to clearly convey my ideas and thought process by orally explaining the original and future intent of artifacts, </w:t>
-      </w:r>
-      <w:r>
-        <w:rPr>
-          <w:rFonts w:ascii="Times New Roman" w:hAnsi="Times New Roman" w:cs="Times New Roman"/>
-          <w:sz w:val="24"/>
-          <w:szCs w:val="24"/>
-        </w:rPr>
-        <w:t xml:space="preserve">explaining code functionality in writing through comments, and </w:t>
-      </w:r>
-      <w:r>
-        <w:rPr>
-          <w:rFonts w:ascii="Times New Roman" w:hAnsi="Times New Roman" w:cs="Times New Roman"/>
-          <w:sz w:val="24"/>
-          <w:szCs w:val="24"/>
-        </w:rPr>
-        <w:lastRenderedPageBreak/>
-        <w:t>explaining</w:t>
-      </w:r>
-      <w:r>
-        <w:rPr>
-          <w:rFonts w:ascii="Times New Roman" w:hAnsi="Times New Roman" w:cs="Times New Roman"/>
-          <w:sz w:val="24"/>
-          <w:szCs w:val="24"/>
-        </w:rPr>
-        <w:t xml:space="preserve"> code functionality </w:t>
-      </w:r>
-      <w:r>
-        <w:rPr>
-          <w:rFonts w:ascii="Times New Roman" w:hAnsi="Times New Roman" w:cs="Times New Roman"/>
-          <w:sz w:val="24"/>
-          <w:szCs w:val="24"/>
-        </w:rPr>
-        <w:t xml:space="preserve">visually </w:t>
-      </w:r>
-      <w:r>
-        <w:rPr>
-          <w:rFonts w:ascii="Times New Roman" w:hAnsi="Times New Roman" w:cs="Times New Roman"/>
-          <w:sz w:val="24"/>
-          <w:szCs w:val="24"/>
-        </w:rPr>
-        <w:t>using</w:t>
-      </w:r>
-      <w:r>
-        <w:rPr>
-          <w:rFonts w:ascii="Times New Roman" w:hAnsi="Times New Roman" w:cs="Times New Roman"/>
-          <w:sz w:val="24"/>
-          <w:szCs w:val="24"/>
-        </w:rPr>
-        <w:t xml:space="preserve"> a </w:t>
-      </w:r>
-      <w:proofErr w:type="spellStart"/>
-      <w:r>
-        <w:rPr>
-          <w:rFonts w:ascii="Times New Roman" w:hAnsi="Times New Roman" w:cs="Times New Roman"/>
-          <w:sz w:val="24"/>
-          <w:szCs w:val="24"/>
-        </w:rPr>
-        <w:t>screencasting</w:t>
-      </w:r>
-      <w:proofErr w:type="spellEnd"/>
-      <w:r>
-        <w:rPr>
-          <w:rFonts w:ascii="Times New Roman" w:hAnsi="Times New Roman" w:cs="Times New Roman"/>
-          <w:sz w:val="24"/>
-          <w:szCs w:val="24"/>
-        </w:rPr>
-        <w:t xml:space="preserve"> program to show an audience how a particular codebase behaves.</w:t>
-      </w:r>
-      <w:r>
-        <w:rPr>
-          <w:rFonts w:ascii="Times New Roman" w:hAnsi="Times New Roman" w:cs="Times New Roman"/>
-          <w:sz w:val="24"/>
-          <w:szCs w:val="24"/>
-        </w:rPr>
-        <w:t xml:space="preserve"> I demonstrate that my code review is technically sound and straight</w:t>
-      </w:r>
-      <w:r>
-        <w:rPr>
-          <w:rFonts w:ascii="Times New Roman" w:hAnsi="Times New Roman" w:cs="Times New Roman"/>
-          <w:sz w:val="24"/>
-          <w:szCs w:val="24"/>
-        </w:rPr>
-        <w:t xml:space="preserve">forward by ensuring that my voice is clear and audible throughout the screencast and that unnecessary </w:t>
-      </w:r>
-      <w:r>
-        <w:rPr>
-          <w:rFonts w:ascii="Times New Roman" w:hAnsi="Times New Roman" w:cs="Times New Roman"/>
-          <w:sz w:val="24"/>
-          <w:szCs w:val="24"/>
-        </w:rPr>
-        <w:t>video segments are edited out</w:t>
-      </w:r>
-      <w:r>
-        <w:rPr>
-          <w:rFonts w:ascii="Times New Roman" w:hAnsi="Times New Roman" w:cs="Times New Roman"/>
-          <w:sz w:val="24"/>
-          <w:szCs w:val="24"/>
-        </w:rPr>
-        <w:t xml:space="preserve"> to communicate code more effectively</w:t>
-      </w:r>
-      <w:r>
-        <w:rPr>
-          <w:rFonts w:ascii="Times New Roman" w:hAnsi="Times New Roman" w:cs="Times New Roman"/>
-          <w:sz w:val="24"/>
-          <w:szCs w:val="24"/>
-        </w:rPr>
-        <w:t>.</w:t>
-      </w:r>
-    </w:p>
-    <w:p>
-      <w:pPr>
-        <w:spacing w:line="480" w:lineRule="auto"/>
-        <w:ind w:firstLine="720"/>
-        <w:rPr>
-          <w:rFonts w:ascii="Times New Roman" w:hAnsi="Times New Roman" w:cs="Times New Roman"/>
-          <w:sz w:val="24"/>
-          <w:szCs w:val="24"/>
-        </w:rPr>
-      </w:pPr>
-      <w:r>
-        <w:rPr>
-          <w:rFonts w:ascii="Times New Roman" w:hAnsi="Times New Roman" w:cs="Times New Roman"/>
-          <w:sz w:val="24"/>
-          <w:szCs w:val="24"/>
-        </w:rPr>
-        <w:t>The other three course outcomes for the SNHU computer science capstone are CS-499-03, CS-499-04, and CS-499-05</w:t>
-      </w:r>
-      <w:r>
-        <w:rPr>
-          <w:rFonts w:ascii="Times New Roman" w:hAnsi="Times New Roman" w:cs="Times New Roman"/>
-          <w:sz w:val="24"/>
-          <w:szCs w:val="24"/>
-        </w:rPr>
-        <w:t>. These are “</w:t>
-      </w:r>
-      <w:r>
-        <w:rPr>
-          <w:rFonts w:ascii="Times New Roman" w:hAnsi="Times New Roman" w:cs="Times New Roman"/>
-          <w:sz w:val="24"/>
-          <w:szCs w:val="24"/>
-        </w:rPr>
-        <w:t>Design and evaluate computing solutions that solve a given problem using</w:t>
-      </w:r>
-      <w:r>
-        <w:rPr>
-          <w:rFonts w:ascii="Times New Roman" w:hAnsi="Times New Roman" w:cs="Times New Roman"/>
-          <w:sz w:val="24"/>
-          <w:szCs w:val="24"/>
-        </w:rPr>
-        <w:t xml:space="preserve"> </w:t>
-      </w:r>
-      <w:r>
-        <w:rPr>
-          <w:rFonts w:ascii="Times New Roman" w:hAnsi="Times New Roman" w:cs="Times New Roman"/>
-          <w:sz w:val="24"/>
-          <w:szCs w:val="24"/>
-        </w:rPr>
-        <w:t>algorithmic principles and computer science practices and standards appropriate to its</w:t>
-      </w:r>
-      <w:r>
-        <w:rPr>
-          <w:rFonts w:ascii="Times New Roman" w:hAnsi="Times New Roman" w:cs="Times New Roman"/>
-          <w:sz w:val="24"/>
-          <w:szCs w:val="24"/>
-        </w:rPr>
-        <w:t xml:space="preserve"> </w:t>
-      </w:r>
-      <w:r>
-        <w:rPr>
-          <w:rFonts w:ascii="Times New Roman" w:hAnsi="Times New Roman" w:cs="Times New Roman"/>
-          <w:sz w:val="24"/>
-          <w:szCs w:val="24"/>
-        </w:rPr>
-        <w:t>solution, while managing the trade-offs involved in design choices</w:t>
-      </w:r>
-      <w:r>
-        <w:rPr>
-          <w:rFonts w:ascii="Times New Roman" w:hAnsi="Times New Roman" w:cs="Times New Roman"/>
-          <w:sz w:val="24"/>
-          <w:szCs w:val="24"/>
-        </w:rPr>
-        <w:t xml:space="preserve">,” </w:t>
-      </w:r>
-      <w:r>
-        <w:rPr>
-          <w:rFonts w:ascii="Times New Roman" w:hAnsi="Times New Roman" w:cs="Times New Roman"/>
-          <w:sz w:val="24"/>
-          <w:szCs w:val="24"/>
-        </w:rPr>
-        <w:t>“</w:t>
-      </w:r>
-      <w:r>
-        <w:rPr>
-          <w:rFonts w:ascii="Times New Roman" w:hAnsi="Times New Roman" w:cs="Times New Roman"/>
-          <w:sz w:val="24"/>
-          <w:szCs w:val="24"/>
-        </w:rPr>
-        <w:t>Demonstrate an ability to use well-founded and innovative techniques, skills,</w:t>
-      </w:r>
-      <w:r>
-        <w:rPr>
-          <w:rFonts w:ascii="Times New Roman" w:hAnsi="Times New Roman" w:cs="Times New Roman"/>
-          <w:sz w:val="24"/>
-          <w:szCs w:val="24"/>
-        </w:rPr>
-        <w:t xml:space="preserve"> </w:t>
-      </w:r>
-      <w:r>
-        <w:rPr>
-          <w:rFonts w:ascii="Times New Roman" w:hAnsi="Times New Roman" w:cs="Times New Roman"/>
-          <w:sz w:val="24"/>
-          <w:szCs w:val="24"/>
-        </w:rPr>
-        <w:t>and tools in computing practices for the purpose of implementing computer solutions that</w:t>
-      </w:r>
-      <w:r>
-        <w:rPr>
-          <w:rFonts w:ascii="Times New Roman" w:hAnsi="Times New Roman" w:cs="Times New Roman"/>
-          <w:sz w:val="24"/>
-          <w:szCs w:val="24"/>
-        </w:rPr>
-        <w:t xml:space="preserve"> </w:t>
-      </w:r>
-      <w:r>
-        <w:rPr>
-          <w:rFonts w:ascii="Times New Roman" w:hAnsi="Times New Roman" w:cs="Times New Roman"/>
-          <w:sz w:val="24"/>
-          <w:szCs w:val="24"/>
-        </w:rPr>
-        <w:t>deliver value and accomplish industry-specific goals</w:t>
-      </w:r>
-      <w:r>
-        <w:rPr>
-          <w:rFonts w:ascii="Times New Roman" w:hAnsi="Times New Roman" w:cs="Times New Roman"/>
-          <w:sz w:val="24"/>
-          <w:szCs w:val="24"/>
-        </w:rPr>
-        <w:t>,” and “</w:t>
-      </w:r>
-      <w:r>
-        <w:rPr>
-          <w:rFonts w:ascii="Times New Roman" w:hAnsi="Times New Roman" w:cs="Times New Roman"/>
-          <w:sz w:val="24"/>
-          <w:szCs w:val="24"/>
-        </w:rPr>
-        <w:t>Develop a security mindset that anticipates adversarial exploits in software</w:t>
-      </w:r>
-      <w:r>
-        <w:rPr>
-          <w:rFonts w:ascii="Times New Roman" w:hAnsi="Times New Roman" w:cs="Times New Roman"/>
-          <w:sz w:val="24"/>
-          <w:szCs w:val="24"/>
-        </w:rPr>
-        <w:t xml:space="preserve"> </w:t>
-      </w:r>
-      <w:r>
-        <w:rPr>
-          <w:rFonts w:ascii="Times New Roman" w:hAnsi="Times New Roman" w:cs="Times New Roman"/>
-          <w:sz w:val="24"/>
-          <w:szCs w:val="24"/>
-        </w:rPr>
-        <w:t>architecture and designs to expose potential vulnerabilities, mitigate design flaws, and</w:t>
-      </w:r>
-      <w:r>
-        <w:rPr>
-          <w:rFonts w:ascii="Times New Roman" w:hAnsi="Times New Roman" w:cs="Times New Roman"/>
-          <w:sz w:val="24"/>
-          <w:szCs w:val="24"/>
-        </w:rPr>
-        <w:t xml:space="preserve"> </w:t>
-      </w:r>
-      <w:r>
-        <w:rPr>
-          <w:rFonts w:ascii="Times New Roman" w:hAnsi="Times New Roman" w:cs="Times New Roman"/>
-          <w:sz w:val="24"/>
-          <w:szCs w:val="24"/>
-        </w:rPr>
-        <w:t>ensure privacy and enhanced security of data and resources</w:t>
-      </w:r>
-      <w:r>
-        <w:rPr>
-          <w:rFonts w:ascii="Times New Roman" w:hAnsi="Times New Roman" w:cs="Times New Roman"/>
-          <w:sz w:val="24"/>
-          <w:szCs w:val="24"/>
-        </w:rPr>
-        <w:t xml:space="preserve">,” respectively. </w:t>
-      </w:r>
-      <w:r>
-        <w:rPr>
-          <w:rFonts w:ascii="Times New Roman" w:hAnsi="Times New Roman" w:cs="Times New Roman"/>
-          <w:sz w:val="24"/>
-          <w:szCs w:val="24"/>
-        </w:rPr>
-        <w:t xml:space="preserve">The first artifact and enhancement </w:t>
-      </w:r>
-      <w:r>
-        <w:rPr>
-          <w:rFonts w:ascii="Times New Roman" w:hAnsi="Times New Roman" w:cs="Times New Roman"/>
-          <w:sz w:val="24"/>
-          <w:szCs w:val="24"/>
-        </w:rPr>
-        <w:t>target the CS</w:t>
-      </w:r>
-      <w:r>
-        <w:rPr>
-          <w:rFonts w:ascii="Times New Roman" w:hAnsi="Times New Roman" w:cs="Times New Roman"/>
-          <w:sz w:val="24"/>
-          <w:szCs w:val="24"/>
-        </w:rPr>
-        <w:t>-4</w:t>
-      </w:r>
-      <w:r>
-        <w:rPr>
-          <w:rFonts w:ascii="Times New Roman" w:hAnsi="Times New Roman" w:cs="Times New Roman"/>
-          <w:sz w:val="24"/>
-          <w:szCs w:val="24"/>
-        </w:rPr>
-        <w:t xml:space="preserve">99-04 and CS-499-05 course outcomes because </w:t>
-      </w:r>
-      <w:r>
-        <w:rPr>
-          <w:rFonts w:ascii="Times New Roman" w:hAnsi="Times New Roman" w:cs="Times New Roman"/>
-          <w:sz w:val="24"/>
-          <w:szCs w:val="24"/>
-        </w:rPr>
-        <w:t>they</w:t>
-      </w:r>
-      <w:r>
-        <w:rPr>
-          <w:rFonts w:ascii="Times New Roman" w:hAnsi="Times New Roman" w:cs="Times New Roman"/>
-          <w:sz w:val="24"/>
-          <w:szCs w:val="24"/>
-        </w:rPr>
-        <w:t xml:space="preserve"> demonstrate porting a Java application to C++ with a</w:t>
-      </w:r>
-      <w:r>
-        <w:rPr>
-          <w:rFonts w:ascii="Times New Roman" w:hAnsi="Times New Roman" w:cs="Times New Roman"/>
-          <w:sz w:val="24"/>
-          <w:szCs w:val="24"/>
-        </w:rPr>
-        <w:t xml:space="preserve"> common</w:t>
-      </w:r>
-      <w:r>
-        <w:rPr>
-          <w:rFonts w:ascii="Times New Roman" w:hAnsi="Times New Roman" w:cs="Times New Roman"/>
-          <w:sz w:val="24"/>
-          <w:szCs w:val="24"/>
-        </w:rPr>
-        <w:t xml:space="preserve"> industry goal of </w:t>
-      </w:r>
-      <w:r>
-        <w:rPr>
-          <w:rFonts w:ascii="Times New Roman" w:hAnsi="Times New Roman" w:cs="Times New Roman"/>
-          <w:sz w:val="24"/>
-          <w:szCs w:val="24"/>
-        </w:rPr>
-        <w:t>converting a codebase from one language to another</w:t>
-      </w:r>
-      <w:r>
-        <w:rPr>
-          <w:rFonts w:ascii="Times New Roman" w:hAnsi="Times New Roman" w:cs="Times New Roman"/>
-          <w:sz w:val="24"/>
-          <w:szCs w:val="24"/>
-        </w:rPr>
-        <w:t xml:space="preserve"> for efficiency purposes, while also ensuring that security flaws are mitigated</w:t>
-      </w:r>
-      <w:r>
-        <w:rPr>
-          <w:rFonts w:ascii="Times New Roman" w:hAnsi="Times New Roman" w:cs="Times New Roman"/>
-          <w:sz w:val="24"/>
-          <w:szCs w:val="24"/>
-        </w:rPr>
-        <w:t>.</w:t>
-      </w:r>
-      <w:r>
-        <w:rPr>
-          <w:rFonts w:ascii="Times New Roman" w:hAnsi="Times New Roman" w:cs="Times New Roman"/>
-          <w:sz w:val="24"/>
-          <w:szCs w:val="24"/>
-        </w:rPr>
-        <w:t xml:space="preserve"> The second artifact and enhancement target the CS-499-</w:t>
-      </w:r>
-      <w:r>
-        <w:rPr>
-          <w:rFonts w:ascii="Times New Roman" w:hAnsi="Times New Roman" w:cs="Times New Roman"/>
-          <w:sz w:val="24"/>
-          <w:szCs w:val="24"/>
-        </w:rPr>
-        <w:t>03</w:t>
-      </w:r>
-      <w:r>
-        <w:rPr>
-          <w:rFonts w:ascii="Times New Roman" w:hAnsi="Times New Roman" w:cs="Times New Roman"/>
-          <w:sz w:val="24"/>
-          <w:szCs w:val="24"/>
-        </w:rPr>
-        <w:t xml:space="preserve"> outcome because </w:t>
-      </w:r>
-      <w:r>
-        <w:rPr>
-          <w:rFonts w:ascii="Times New Roman" w:hAnsi="Times New Roman" w:cs="Times New Roman"/>
-          <w:sz w:val="24"/>
-          <w:szCs w:val="24"/>
-        </w:rPr>
-        <w:t>they</w:t>
-      </w:r>
-      <w:r>
-        <w:rPr>
-          <w:rFonts w:ascii="Times New Roman" w:hAnsi="Times New Roman" w:cs="Times New Roman"/>
-          <w:sz w:val="24"/>
-          <w:szCs w:val="24"/>
-        </w:rPr>
-        <w:t xml:space="preserve"> implement various new data structures and algorithms</w:t>
-      </w:r>
-      <w:r>
-        <w:rPr>
-          <w:rFonts w:ascii="Times New Roman" w:hAnsi="Times New Roman" w:cs="Times New Roman"/>
-          <w:sz w:val="24"/>
-          <w:szCs w:val="24"/>
-        </w:rPr>
-        <w:t xml:space="preserve"> while making tradeoffs to maximize time and space efficiency of a program, which is </w:t>
-      </w:r>
-      <w:r>
-        <w:rPr>
-          <w:rFonts w:ascii="Times New Roman" w:hAnsi="Times New Roman" w:cs="Times New Roman"/>
-          <w:sz w:val="24"/>
-          <w:szCs w:val="24"/>
-        </w:rPr>
-        <w:t>an important skill in the field of computer science. The third artifact and enhancement target the CS-499-04 and CS-499-05 enhancements b</w:t>
-      </w:r>
-      <w:r>
-        <w:rPr>
-          <w:rFonts w:ascii="Times New Roman" w:hAnsi="Times New Roman" w:cs="Times New Roman"/>
-          <w:sz w:val="24"/>
-          <w:szCs w:val="24"/>
-        </w:rPr>
-        <w:t xml:space="preserve">ecause they use </w:t>
-      </w:r>
-      <w:r>
-        <w:rPr>
-          <w:rFonts w:ascii="Times New Roman" w:hAnsi="Times New Roman" w:cs="Times New Roman"/>
-          <w:sz w:val="24"/>
-          <w:szCs w:val="24"/>
-        </w:rPr>
-        <w:t xml:space="preserve">well-founded tools and techniques to create </w:t>
-      </w:r>
-      <w:r>
-        <w:rPr>
-          <w:rFonts w:ascii="Times New Roman" w:hAnsi="Times New Roman" w:cs="Times New Roman"/>
-          <w:sz w:val="24"/>
-          <w:szCs w:val="24"/>
-        </w:rPr>
-        <w:t xml:space="preserve">a database system that solves a common industry problem of managing </w:t>
-      </w:r>
-      <w:r>
-        <w:rPr>
-          <w:rFonts w:ascii="Times New Roman" w:hAnsi="Times New Roman" w:cs="Times New Roman"/>
-          <w:sz w:val="24"/>
-          <w:szCs w:val="24"/>
-        </w:rPr>
-        <w:t xml:space="preserve">data storage on a website backend in a secure </w:t>
-      </w:r>
-      <w:r>
-        <w:rPr>
-          <w:rFonts w:ascii="Times New Roman" w:hAnsi="Times New Roman" w:cs="Times New Roman"/>
-          <w:sz w:val="24"/>
-          <w:szCs w:val="24"/>
-        </w:rPr>
-        <w:t>and private manner.</w:t>
-      </w:r>
-      <w:r>
-        <w:rPr>
-          <w:rFonts w:ascii="Times New Roman" w:hAnsi="Times New Roman" w:cs="Times New Roman"/>
-          <w:sz w:val="24"/>
-          <w:szCs w:val="24"/>
-        </w:rPr>
-        <w:t xml:space="preserve"> These artifacts were selected to showcase my strengths in software </w:t>
-      </w:r>
-      <w:r>
-        <w:rPr>
-          <w:rFonts w:ascii="Times New Roman" w:hAnsi="Times New Roman" w:cs="Times New Roman"/>
-          <w:sz w:val="24"/>
-          <w:szCs w:val="24"/>
-        </w:rPr>
-        <w:t xml:space="preserve">engineering </w:t>
-      </w:r>
-      <w:r>
-        <w:rPr>
-          <w:rFonts w:ascii="Times New Roman" w:hAnsi="Times New Roman" w:cs="Times New Roman"/>
-          <w:sz w:val="24"/>
-          <w:szCs w:val="24"/>
-        </w:rPr>
-        <w:lastRenderedPageBreak/>
-        <w:t>and design, data structures and algorithms, and databases</w:t>
-      </w:r>
-      <w:r>
-        <w:rPr>
-          <w:rFonts w:ascii="Times New Roman" w:hAnsi="Times New Roman" w:cs="Times New Roman"/>
-          <w:sz w:val="24"/>
-          <w:szCs w:val="24"/>
-        </w:rPr>
-        <w:t>, but they also highlight my strengths in the creation of secure software.</w:t>
-      </w:r>
-    </w:p>
-    <w:p>
-      <w:pPr>
-        <w:spacing w:line="480" w:lineRule="auto"/>
-        <w:ind w:firstLine="720"/>
-        <w:rPr>
-          <w:rFonts w:ascii="Times New Roman" w:hAnsi="Times New Roman" w:cs="Times New Roman"/>
-          <w:sz w:val="24"/>
-          <w:szCs w:val="24"/>
-        </w:rPr>
-      </w:pPr>
-      <w:r>
-        <w:rPr>
-          <w:rFonts w:ascii="Times New Roman" w:hAnsi="Times New Roman" w:cs="Times New Roman"/>
-          <w:sz w:val="24"/>
-          <w:szCs w:val="24"/>
-        </w:rPr>
-        <w:t>The first enhancement in this portfolio is the conversion of a Java Swing GUI application into</w:t>
-      </w:r>
-      <w:r>
-        <w:rPr>
-          <w:rFonts w:ascii="Times New Roman" w:hAnsi="Times New Roman" w:cs="Times New Roman"/>
-          <w:sz w:val="24"/>
-          <w:szCs w:val="24"/>
-        </w:rPr>
-        <w:t xml:space="preserve"> a C++ and Qt framework application. This process of </w:t>
-      </w:r>
-      <w:proofErr w:type="spellStart"/>
-      <w:r>
-        <w:rPr>
-          <w:rFonts w:ascii="Times New Roman" w:hAnsi="Times New Roman" w:cs="Times New Roman"/>
-          <w:sz w:val="24"/>
-          <w:szCs w:val="24"/>
-        </w:rPr>
-        <w:t>transpiling</w:t>
-      </w:r>
-      <w:proofErr w:type="spellEnd"/>
-      <w:r>
-        <w:rPr>
-          <w:rFonts w:ascii="Times New Roman" w:hAnsi="Times New Roman" w:cs="Times New Roman"/>
-          <w:sz w:val="24"/>
-          <w:szCs w:val="24"/>
-        </w:rPr>
-        <w:t xml:space="preserve"> code and utilizing a different API to </w:t>
-      </w:r>
-      <w:r>
-        <w:rPr>
-          <w:rFonts w:ascii="Times New Roman" w:hAnsi="Times New Roman" w:cs="Times New Roman"/>
-          <w:sz w:val="24"/>
-          <w:szCs w:val="24"/>
-        </w:rPr>
-        <w:t xml:space="preserve">create the same application is a complicated and research-intensive creative process in software engineering, and </w:t>
-      </w:r>
-      <w:r>
-        <w:rPr>
-          <w:rFonts w:ascii="Times New Roman" w:hAnsi="Times New Roman" w:cs="Times New Roman"/>
-          <w:sz w:val="24"/>
-          <w:szCs w:val="24"/>
-        </w:rPr>
-        <w:t>it</w:t>
-      </w:r>
-      <w:r>
-        <w:rPr>
-          <w:rFonts w:ascii="Times New Roman" w:hAnsi="Times New Roman" w:cs="Times New Roman"/>
-          <w:sz w:val="24"/>
-          <w:szCs w:val="24"/>
-        </w:rPr>
-        <w:t xml:space="preserve"> </w:t>
-      </w:r>
-      <w:r>
-        <w:rPr>
-          <w:rFonts w:ascii="Times New Roman" w:hAnsi="Times New Roman" w:cs="Times New Roman"/>
-          <w:sz w:val="24"/>
-          <w:szCs w:val="24"/>
-        </w:rPr>
-        <w:t>showcases my strengths and abilities in</w:t>
-      </w:r>
-      <w:r>
-        <w:rPr>
-          <w:rFonts w:ascii="Times New Roman" w:hAnsi="Times New Roman" w:cs="Times New Roman"/>
-          <w:sz w:val="24"/>
-          <w:szCs w:val="24"/>
-        </w:rPr>
-        <w:t xml:space="preserve"> the computer science field </w:t>
-      </w:r>
-      <w:r>
-        <w:rPr>
-          <w:rFonts w:ascii="Times New Roman" w:hAnsi="Times New Roman" w:cs="Times New Roman"/>
-          <w:sz w:val="24"/>
-          <w:szCs w:val="24"/>
-        </w:rPr>
-        <w:t>through the creation of software that</w:t>
-      </w:r>
-      <w:r>
-        <w:rPr>
-          <w:rFonts w:ascii="Times New Roman" w:hAnsi="Times New Roman" w:cs="Times New Roman"/>
-          <w:sz w:val="24"/>
-          <w:szCs w:val="24"/>
-        </w:rPr>
-        <w:t xml:space="preserve"> still</w:t>
-      </w:r>
-      <w:r>
-        <w:rPr>
-          <w:rFonts w:ascii="Times New Roman" w:hAnsi="Times New Roman" w:cs="Times New Roman"/>
-          <w:sz w:val="24"/>
-          <w:szCs w:val="24"/>
-        </w:rPr>
-        <w:t xml:space="preserve"> meets </w:t>
-      </w:r>
-      <w:r>
-        <w:rPr>
-          <w:rFonts w:ascii="Times New Roman" w:hAnsi="Times New Roman" w:cs="Times New Roman"/>
-          <w:sz w:val="24"/>
-          <w:szCs w:val="24"/>
-        </w:rPr>
-        <w:t xml:space="preserve">user requirements after </w:t>
-      </w:r>
-      <w:proofErr w:type="spellStart"/>
-      <w:r>
-        <w:rPr>
-          <w:rFonts w:ascii="Times New Roman" w:hAnsi="Times New Roman" w:cs="Times New Roman"/>
-          <w:sz w:val="24"/>
-          <w:szCs w:val="24"/>
-        </w:rPr>
-        <w:t>transpilation</w:t>
-      </w:r>
-      <w:proofErr w:type="spellEnd"/>
-      <w:r>
-        <w:rPr>
-          <w:rFonts w:ascii="Times New Roman" w:hAnsi="Times New Roman" w:cs="Times New Roman"/>
-          <w:sz w:val="24"/>
-          <w:szCs w:val="24"/>
-        </w:rPr>
-        <w:t xml:space="preserve"> (CS-499-04 &amp; CS-499-05)</w:t>
-      </w:r>
-      <w:r>
-        <w:rPr>
-          <w:rFonts w:ascii="Times New Roman" w:hAnsi="Times New Roman" w:cs="Times New Roman"/>
-          <w:sz w:val="24"/>
-          <w:szCs w:val="24"/>
-        </w:rPr>
-        <w:t>.</w:t>
-      </w:r>
-      <w:r>
-        <w:rPr>
-          <w:rFonts w:ascii="Times New Roman" w:hAnsi="Times New Roman" w:cs="Times New Roman"/>
-          <w:sz w:val="24"/>
-          <w:szCs w:val="24"/>
-        </w:rPr>
-        <w:t xml:space="preserve"> The second enhancement in this portfolio is the creation of three new algorithms that utilize data structures </w:t>
-      </w:r>
-      <w:r>
-        <w:rPr>
-          <w:rFonts w:ascii="Times New Roman" w:hAnsi="Times New Roman" w:cs="Times New Roman"/>
-          <w:sz w:val="24"/>
-          <w:szCs w:val="24"/>
-        </w:rPr>
-        <w:t xml:space="preserve">efficiently to solve problems that frequently show up in the field of computer science. This </w:t>
-      </w:r>
-      <w:r>
-        <w:rPr>
-          <w:rFonts w:ascii="Times New Roman" w:hAnsi="Times New Roman" w:cs="Times New Roman"/>
-          <w:sz w:val="24"/>
-          <w:szCs w:val="24"/>
-        </w:rPr>
-        <w:t xml:space="preserve">enhancement </w:t>
-      </w:r>
-      <w:r>
-        <w:rPr>
-          <w:rFonts w:ascii="Times New Roman" w:hAnsi="Times New Roman" w:cs="Times New Roman"/>
-          <w:sz w:val="24"/>
-          <w:szCs w:val="24"/>
-        </w:rPr>
-        <w:t>connects back</w:t>
-      </w:r>
-      <w:r>
-        <w:rPr>
-          <w:rFonts w:ascii="Times New Roman" w:hAnsi="Times New Roman" w:cs="Times New Roman"/>
-          <w:sz w:val="24"/>
-          <w:szCs w:val="24"/>
-        </w:rPr>
-        <w:t xml:space="preserve"> </w:t>
-      </w:r>
-      <w:r>
-        <w:rPr>
-          <w:rFonts w:ascii="Times New Roman" w:hAnsi="Times New Roman" w:cs="Times New Roman"/>
-          <w:sz w:val="24"/>
-          <w:szCs w:val="24"/>
-        </w:rPr>
         <w:t>to</w:t>
       </w:r>
       <w:r>
@@ -2123,8 +2155,18 @@
           <w:sz w:val="24"/>
           <w:szCs w:val="24"/>
         </w:rPr>
-        <w:t>further showcases my abilities in software engineering as a whole</w:t>
-      </w:r>
+        <w:t xml:space="preserve">further showcases my abilities in software </w:t>
+      </w:r>
+      <w:proofErr w:type="gramStart"/>
+      <w:r>
+        <w:rPr>
+          <w:rFonts w:ascii="Times New Roman" w:hAnsi="Times New Roman" w:cs="Times New Roman"/>
+          <w:sz w:val="24"/>
+          <w:szCs w:val="24"/>
+        </w:rPr>
+        <w:t>engineering as a whole</w:t>
+      </w:r>
+      <w:proofErr w:type="gramEnd"/>
       <w:r>
         <w:rPr>
           <w:rFonts w:ascii="Times New Roman" w:hAnsi="Times New Roman" w:cs="Times New Roman"/>
@@ -2245,7 +2287,7 @@
           <w:sz w:val="24"/>
           <w:szCs w:val="24"/>
         </w:rPr>
-        <w:t xml:space="preserve">For the software design and engineering component of the project, I included an artifact from CS 250 that is an interactive slide show application written using Java and its built-in Swing GUI library. The application features “next” and “previous” buttons for a user to cycle through a total of five slides about popular destinations for wellness getaways with text captions </w:t>
+        <w:t xml:space="preserve">For the software design and engineering component of the project, I included an artifact from CS 250 that is an interactive slide show application written using Java and its built-in Swing GUI library. The application features “next” and “previous” buttons for a user to cycle </w:t>
       </w:r>
       <w:r>
         <w:rPr>
@@ -2254,7 +2296,7 @@
           <w:szCs w:val="24"/>
         </w:rPr>
         <w:lastRenderedPageBreak/>
-        <w:t>describing each location. This project was created to practice GUI design with a strong focus on iterative development techniques using the software development life cycle. I selected this artifact to showcase my skill of iterative development using the Agile methodology to incrementally develop code and create deliverables through weeklong sprints. This artifact is the culmination of multiple software development iterations to improve code and add features to the interactive slide show interface. It also demonstrates my ability to solve problems and create software by algorithmically and programmatically building a GUI (CS-499-04). Creating this GUI through code shows that I can design interfaces without the help of visual cues provided by GUI creation tools that hold the developer’s hand but are somewhat inflexible. I enhanced this artifact by addressing a common software industry goal: porting an application to another programming language with a focus on efficiency. I recreated this slideshow application using C++ instead of Java, and the Qt API instead of Swing. The new C++ and Qt GUI mimics the original implementation, but besides simply being a ported version of the program, it improves on design, security, and documentation.</w:t>
+        <w:t>through a total of five slides about popular destinations for wellness getaways with text captions describing each location. This project was created to practice GUI design with a strong focus on iterative development techniques using the software development life cycle. I selected this artifact to showcase my skill of iterative development using the Agile methodology to incrementally develop code and create deliverables through weeklong sprints. This artifact is the culmination of multiple software development iterations to improve code and add features to the interactive slide show interface. It also demonstrates my ability to solve problems and create software by algorithmically and programmatically building a GUI (CS-499-04). Creating this GUI through code shows that I can design interfaces without the help of visual cues provided by GUI creation tools that hold the developer’s hand but are somewhat inflexible. I enhanced this artifact by addressing a common software industry goal: porting an application to another programming language with a focus on efficiency. I recreated this slideshow application using C++ instead of Java, and the Qt API instead of Swing. The new C++ and Qt GUI mimics the original implementation, but besides simply being a ported version of the program, it improves on design, security, and documentation.</w:t>
       </w:r>
     </w:p>
     <w:p>
@@ -2482,6 +2524,7 @@
           <w:sz w:val="24"/>
           <w:szCs w:val="24"/>
         </w:rPr>
+        <w:lastRenderedPageBreak/>
         <w:t>Improve variable naming</w:t>
       </w:r>
     </w:p>
@@ -2506,7 +2549,6 @@
           <w:sz w:val="24"/>
           <w:szCs w:val="24"/>
         </w:rPr>
-        <w:lastRenderedPageBreak/>
         <w:t>Improve conditional branches by considering edge cases</w:t>
       </w:r>
     </w:p>
@@ -2595,7 +2637,16 @@
           <w:szCs w:val="24"/>
         </w:rPr>
         <w:tab/>
-        <w:t xml:space="preserve">In enhancing this artifact, I gained entirely new experience with the Qt API. While I have plenty of C++ experience, I had never used Qt to develop a GUI. I learned that while some aspects of porting software to other languages and APIs are highly straightforward, there are other aspects that are more complicated and require more creative solutions. For example, mimicking the </w:t>
+        <w:t xml:space="preserve">In enhancing this artifact, I gained entirely new experience with the Qt API. While I have plenty of C++ experience, I had never used Qt to develop a GUI. I learned that while some aspects of porting software to other languages and APIs are highly straightforward, there are other aspects that are more complicated and require more creative solutions. For example, </w:t>
+      </w:r>
+      <w:r>
+        <w:rPr>
+          <w:rFonts w:ascii="Times New Roman" w:hAnsi="Times New Roman" w:cs="Times New Roman"/>
+          <w:sz w:val="24"/>
+          <w:szCs w:val="24"/>
+        </w:rPr>
+        <w:lastRenderedPageBreak/>
+        <w:t xml:space="preserve">mimicking the </w:t>
       </w:r>
       <w:proofErr w:type="spellStart"/>
       <w:r>
@@ -2622,7 +2673,6 @@
           <w:sz w:val="24"/>
           <w:szCs w:val="24"/>
         </w:rPr>
-        <w:lastRenderedPageBreak/>
         <w:t>QStackedLayout</w:t>
       </w:r>
       <w:proofErr w:type="spellEnd"/>
@@ -2786,7 +2836,7 @@
           <w:sz w:val="24"/>
           <w:szCs w:val="24"/>
         </w:rPr>
-        <w:t xml:space="preserve"> because it contains a special Object class representing a tree data structure. This class makes it possible to construct hierarchical 3D scene graphs using trees, where child nodes inherit the </w:t>
+        <w:t xml:space="preserve"> because it contains a special Object class representing a tree data structure. This class makes it </w:t>
       </w:r>
       <w:r>
         <w:rPr>
@@ -2795,7 +2845,7 @@
           <w:szCs w:val="24"/>
         </w:rPr>
         <w:lastRenderedPageBreak/>
-        <w:t xml:space="preserve">translation, rotation, and scaling of parent nodes. There were multiple opportunities to implement new algorithms and utilize new data structures to enhance this artifact by modifying the Object class. </w:t>
+        <w:t xml:space="preserve">possible to construct hierarchical 3D scene graphs using trees, where child nodes inherit the translation, rotation, and scaling of parent nodes. There were multiple opportunities to implement new algorithms and utilize new data structures to enhance this artifact by modifying the Object class. </w:t>
       </w:r>
     </w:p>
     <w:p>
@@ -3261,16 +3311,8 @@
           <w:sz w:val="24"/>
           <w:szCs w:val="24"/>
         </w:rPr>
-        <w:t xml:space="preserve">I enhanced the code for this application in three different ways. Firstly, I created a function for deep copying tree nodes by traversing all the descendants in a tree. I made the </w:t>
-      </w:r>
-      <w:r>
-        <w:rPr>
-          <w:rFonts w:ascii="Times New Roman" w:hAnsi="Times New Roman" w:cs="Times New Roman"/>
-          <w:sz w:val="24"/>
-          <w:szCs w:val="24"/>
-        </w:rPr>
         <w:lastRenderedPageBreak/>
-        <w:t xml:space="preserve">unique choice to implement this tree traversal using a stack data structure instead of recursion to showcase my ability to emulate recursive behavior without self-invoking functions. Instead of invoking a function recursively, a special object is pushed onto a stack data structure to keep track of the current tree depth and iterations. My implementation is analogous to the concept of function stack frames in regular recursion. This enhancement targets the CS-499-03 outcome because I needed to find a creative workaround for a common tree traversal algorithm without using a feature that is language dependent. I showed that I was able to solve a logic problem involving algorithms and data structures by substituting recursion with a stack data structure. I made appropriate tradeoffs when selecting a data structure and algorithm to achieve a similar time and space complexity as recursion. In C++, the call stack has memory limitations that could limit the depth of tree traversal; my implementation uses a stack data structure located on the heap which broadens the amount of space available for deep traversals. Deep copying complex objects is a common goal in software development, and I demonstrated my ability to achieve this goal in two ways. In the </w:t>
+        <w:t xml:space="preserve">I enhanced the code for this application in three different ways. Firstly, I created a function for deep copying tree nodes by traversing all the descendants in a tree. I made the unique choice to implement this tree traversal using a stack data structure instead of recursion to showcase my ability to emulate recursive behavior without self-invoking functions. Instead of invoking a function recursively, a special object is pushed onto a stack data structure to keep track of the current tree depth and iterations. My implementation is analogous to the concept of function stack frames in regular recursion. This enhancement targets the CS-499-03 outcome because I needed to find a creative workaround for a common tree traversal algorithm without using a feature that is language dependent. I showed that I was able to solve a logic problem involving algorithms and data structures by substituting recursion with a stack data structure. I made appropriate tradeoffs when selecting a data structure and algorithm to achieve a similar time and space complexity as recursion. In C++, the call stack has memory limitations that could limit the depth of tree traversal; my implementation uses a stack data structure located on the heap which broadens the amount of space available for deep traversals. Deep copying complex objects is a common goal in software development, and I demonstrated my ability to achieve this goal in two ways. In the </w:t>
       </w:r>
       <w:hyperlink w:anchor="Enhancements" w:history="1">
         <w:r>
@@ -3327,7 +3369,7 @@
           <w:sz w:val="24"/>
           <w:szCs w:val="24"/>
         </w:rPr>
-        <w:t xml:space="preserve">Secondly, I enhanced the artifact by implementing a radix sort algorithm. In OpenGL applications, it is a common goal to manually set the drawing order of objects in order to guarantee that blending works correctly. For example, transparent objects are often rendered after every other object to prevent graphical bugs involving the depth buffer. My algorithm implementation guarantees that the children of every Object node will be sorted by their “draw index” before being drawn. This enhancement targets the CS-499-03 outcome because I used innovative techniques to accomplish an OpenGL industry standard of controlling rendering order of 3D objects. I also evaluated sorting algorithms to determine that comparison-based sorting </w:t>
+        <w:t xml:space="preserve">Secondly, I enhanced the artifact by implementing a radix sort algorithm. In OpenGL applications, it is a common goal to manually set the drawing order of objects in order to guarantee that blending works correctly. For example, transparent objects are often rendered after every other object to prevent graphical bugs involving the depth buffer. My algorithm implementation guarantees that the children of every Object node will be sorted by their “draw index” before being drawn. This enhancement targets the CS-499-03 outcome because I used </w:t>
       </w:r>
       <w:r>
         <w:rPr>
@@ -3336,7 +3378,7 @@
           <w:szCs w:val="24"/>
         </w:rPr>
         <w:lastRenderedPageBreak/>
-        <w:t xml:space="preserve">algorithms usually have a lower limit of </w:t>
+        <w:t xml:space="preserve">innovative techniques to accomplish an OpenGL industry standard of controlling rendering order of 3D objects. I also evaluated sorting algorithms to determine that comparison-based sorting algorithms usually have a lower limit of </w:t>
       </w:r>
       <w:proofErr w:type="gramStart"/>
       <w:r>
@@ -3483,7 +3525,7 @@
           <w:sz w:val="24"/>
           <w:szCs w:val="24"/>
         </w:rPr>
-        <w:t xml:space="preserve">Collapse() function to convert this complex hierarchy into a single parent node with a long list of all descendant nodes, showing that the tree has indeed been converted to a one-dimensional list (but remains graphically identical to the original model). This enhancement targets the CS-499-03 enhancement because I implemented an algorithm to convert one common data structure into another, which is a common industry goal. When data needs to be stored or </w:t>
+        <w:t xml:space="preserve">Collapse() function to convert this complex hierarchy into a single parent node with a long list of all descendant nodes, showing that the tree has indeed been converted to a one-dimensional list (but remains graphically identical to the original model). This enhancement </w:t>
       </w:r>
       <w:r>
         <w:rPr>
@@ -3492,7 +3534,7 @@
           <w:szCs w:val="24"/>
         </w:rPr>
         <w:lastRenderedPageBreak/>
-        <w:t>transmitted, it is often useful to be able to convert multidimensional data structures into one-dimensional data structures that can be sent over a stream. There are multiple ways to convert a tree data structure to another data structure, and I clearly articulate my approach using recursion and lists (</w:t>
+        <w:t>targets the CS-499-03 enhancement because I implemented an algorithm to convert one common data structure into another, which is a common industry goal. When data needs to be stored or transmitted, it is often useful to be able to convert multidimensional data structures into one-dimensional data structures that can be sent over a stream. There are multiple ways to convert a tree data structure to another data structure, and I clearly articulate my approach using recursion and lists (</w:t>
       </w:r>
       <w:proofErr w:type="gramStart"/>
       <w:r>
@@ -3585,7 +3627,7 @@
           <w:sz w:val="24"/>
           <w:szCs w:val="24"/>
         </w:rPr>
-        <w:t xml:space="preserve"> plan for the data structures and algorithms category. When creating the first enhancement featuring a deep copy function, I encountered the challenge of how to organize data within the stack data structure to mimic recursion. It took me a considerable amount of time to decide on the minimal amount of data required for each stack element in order to implement a deep copy. In the end, I discovered that the original node, the copy node, and an iterator marking the current location in the loop through node children were all that was necessary. I learned that using a stack in place of recursion is almost visually identical to recursion despite being more difficult to articulate in code. A technical challenge I faced when implementing the second and third enhancement was using C++ lambdas recursively. I dealt with compiler errors that prevented lambdas from capturing themselves for self-invocation. I learned that declaring the lambda in advance before initializing it allows the function to reference itself for the purpose of recursion. Lastly, in the third enhancement I had difficulty remembering how matrix transformations compose. In order to implement the C++ code to combine parent and child transformations, I had to read up on </w:t>
+        <w:t xml:space="preserve"> plan for the data structures and algorithms category. When creating the first enhancement featuring a deep copy function, I encountered the challenge of how to organize data within the stack data structure to mimic recursion. It took me a considerable amount of time to decide on the minimal amount of data required for each stack element in order to implement a deep copy. In the end, I discovered that the original node, the copy node, and an iterator marking the current location in the loop through node children were all that was necessary. I learned that using a stack in place of recursion is almost visually identical to recursion despite being more difficult to articulate in code. A technical challenge I faced when implementing the second and third enhancement was using C++ lambdas recursively. I dealt with compiler errors that prevented lambdas from capturing themselves for self-invocation. I learned that declaring the lambda in advance before initializing it allows the function to reference itself for the purpose of recursion. Lastly, in the third enhancement I had difficulty remembering how matrix transformations compose. In order </w:t>
       </w:r>
       <w:r>
         <w:rPr>
@@ -3594,7 +3636,7 @@
           <w:szCs w:val="24"/>
         </w:rPr>
         <w:lastRenderedPageBreak/>
-        <w:t>GLM documentation to learn about how to multiply matrices to combine their linear transformations.</w:t>
+        <w:t>to implement the C++ code to combine parent and child transformations, I had to read up on GLM documentation to learn about how to multiply matrices to combine their linear transformations.</w:t>
       </w:r>
     </w:p>
     <w:p>
@@ -5774,15 +5816,15 @@
 <file path=customXml/itemProps3.xml><?xml version="1.0" encoding="utf-8"?>
 <ds:datastoreItem xmlns:ds="http://schemas.openxmlformats.org/officeDocument/2006/customXml" ds:itemID="{AF2EF44B-9355-4AA7-BEF4-BD18C3E05B9B}">
   <ds:schemaRefs>
+    <ds:schemaRef ds:uri="http://purl.org/dc/elements/1.1/"/>
+    <ds:schemaRef ds:uri="http://www.w3.org/XML/1998/namespace"/>
+    <ds:schemaRef ds:uri="http://schemas.microsoft.com/office/2006/documentManagement/types"/>
+    <ds:schemaRef ds:uri="http://schemas.microsoft.com/office/infopath/2007/PartnerControls"/>
+    <ds:schemaRef ds:uri="09b0563c-653d-4ff8-82ff-60c480cb660e"/>
+    <ds:schemaRef ds:uri="http://purl.org/dc/terms/"/>
     <ds:schemaRef ds:uri="http://purl.org/dc/dcmitype/"/>
-    <ds:schemaRef ds:uri="09b0563c-653d-4ff8-82ff-60c480cb660e"/>
-    <ds:schemaRef ds:uri="http://schemas.microsoft.com/office/infopath/2007/PartnerControls"/>
-    <ds:schemaRef ds:uri="http://schemas.microsoft.com/office/2006/documentManagement/types"/>
-    <ds:schemaRef ds:uri="http://www.w3.org/XML/1998/namespace"/>
+    <ds:schemaRef ds:uri="http://schemas.openxmlformats.org/package/2006/metadata/core-properties"/>
     <ds:schemaRef ds:uri="http://schemas.microsoft.com/office/2006/metadata/properties"/>
-    <ds:schemaRef ds:uri="http://schemas.openxmlformats.org/package/2006/metadata/core-properties"/>
-    <ds:schemaRef ds:uri="http://purl.org/dc/terms/"/>
-    <ds:schemaRef ds:uri="http://purl.org/dc/elements/1.1/"/>
   </ds:schemaRefs>
 </ds:datastoreItem>
 </file>